--- a/Comp4710-VerticalMiningOfTimeFadingDataStreams.docx
+++ b/Comp4710-VerticalMiningOfTimeFadingDataStreams.docx
@@ -248,7 +248,24 @@
           <w:szCs w:val="28"/>
           <w:rtl w:val="0"/>
         </w:rPr>
-        <w:t xml:space="preserve">December 10, 2015</w:t>
+        <w:t xml:space="preserve">December </w:t>
+      </w:r>
+      <w:r>
+        <w:rPr>
+          <w:strike w:val="1"/>
+          <w:sz w:val="28"/>
+          <w:szCs w:val="28"/>
+          <w:rtl w:val="0"/>
+        </w:rPr>
+        <w:t xml:space="preserve">10</w:t>
+      </w:r>
+      <w:r>
+        <w:rPr>
+          <w:sz w:val="28"/>
+          <w:szCs w:val="28"/>
+          <w:rtl w:val="0"/>
+        </w:rPr>
+        <w:t xml:space="preserve">, 2015</w:t>
       </w:r>
       <w:r>
         <w:rPr>
@@ -271,480 +288,16 @@
         </w:rPr>
         <w:t xml:space="preserve">Table of Contents</w:t>
       </w:r>
-    </w:p>
-    <w:p>
-      <w:pPr>
-        <w:spacing w:line="480" w:lineRule="auto"/>
-        <w:contextualSpacing w:val="0"/>
-      </w:pPr>
-      <w:r>
-        <w:rPr>
-          <w:sz w:val="24"/>
-          <w:szCs w:val="24"/>
-          <w:rtl w:val="0"/>
-        </w:rPr>
-        <w:t xml:space="preserve">1 Introduction</w:t>
-      </w:r>
-      <w:r>
-        <w:rPr>
-          <w:rtl w:val="0"/>
-        </w:rPr>
-      </w:r>
-    </w:p>
-    <w:p>
-      <w:pPr>
-        <w:spacing w:line="480" w:lineRule="auto"/>
-        <w:contextualSpacing w:val="0"/>
-      </w:pPr>
-      <w:r>
-        <w:rPr>
-          <w:sz w:val="24"/>
-          <w:szCs w:val="24"/>
-          <w:rtl w:val="0"/>
-        </w:rPr>
-        <w:t xml:space="preserve">2 Vertical Mining Background</w:t>
+      <w:r>
+        <w:rPr>
+          <w:rtl w:val="0"/>
+        </w:rPr>
       </w:r>
     </w:p>
     <w:p>
       <w:pPr>
         <w:spacing w:line="480" w:lineRule="auto"/>
         <w:ind w:firstLine="720"/>
-        <w:contextualSpacing w:val="0"/>
-      </w:pPr>
-      <w:r>
-        <w:rPr>
-          <w:sz w:val="24"/>
-          <w:szCs w:val="24"/>
-          <w:rtl w:val="0"/>
-        </w:rPr>
-        <w:t xml:space="preserve">2.1 VIPER</w:t>
-        <w:tab/>
-      </w:r>
-    </w:p>
-    <w:p>
-      <w:pPr>
-        <w:spacing w:line="480" w:lineRule="auto"/>
-        <w:ind w:firstLine="720"/>
-        <w:contextualSpacing w:val="0"/>
-      </w:pPr>
-      <w:r>
-        <w:rPr>
-          <w:sz w:val="24"/>
-          <w:szCs w:val="24"/>
-          <w:rtl w:val="0"/>
-        </w:rPr>
-        <w:t xml:space="preserve">2.2 Eclat</w:t>
-      </w:r>
-      <w:r>
-        <w:rPr>
-          <w:rtl w:val="0"/>
-        </w:rPr>
-      </w:r>
-    </w:p>
-    <w:p>
-      <w:pPr>
-        <w:spacing w:line="480" w:lineRule="auto"/>
-        <w:contextualSpacing w:val="0"/>
-      </w:pPr>
-      <w:r>
-        <w:rPr>
-          <w:sz w:val="24"/>
-          <w:szCs w:val="24"/>
-          <w:rtl w:val="0"/>
-        </w:rPr>
-        <w:t xml:space="preserve">3 Time Fading Background</w:t>
-      </w:r>
-    </w:p>
-    <w:p>
-      <w:pPr>
-        <w:spacing w:line="480" w:lineRule="auto"/>
-        <w:contextualSpacing w:val="0"/>
-      </w:pPr>
-      <w:r>
-        <w:rPr>
-          <w:sz w:val="24"/>
-          <w:szCs w:val="24"/>
-          <w:rtl w:val="0"/>
-        </w:rPr>
-        <w:t xml:space="preserve">4 Time Fading VIPER</w:t>
-      </w:r>
-    </w:p>
-    <w:p>
-      <w:pPr>
-        <w:spacing w:line="480" w:lineRule="auto"/>
-        <w:contextualSpacing w:val="0"/>
-      </w:pPr>
-      <w:r>
-        <w:rPr>
-          <w:sz w:val="24"/>
-          <w:szCs w:val="24"/>
-          <w:rtl w:val="0"/>
-        </w:rPr>
-        <w:t xml:space="preserve">5 Time Fading Eclat</w:t>
-      </w:r>
-    </w:p>
-    <w:p>
-      <w:pPr>
-        <w:spacing w:line="480" w:lineRule="auto"/>
-        <w:contextualSpacing w:val="0"/>
-      </w:pPr>
-      <w:r>
-        <w:rPr>
-          <w:sz w:val="24"/>
-          <w:szCs w:val="24"/>
-          <w:rtl w:val="0"/>
-        </w:rPr>
-        <w:t xml:space="preserve">6 Analysis</w:t>
-      </w:r>
-    </w:p>
-    <w:p>
-      <w:pPr>
-        <w:spacing w:line="480" w:lineRule="auto"/>
-        <w:ind w:firstLine="720"/>
-        <w:contextualSpacing w:val="0"/>
-      </w:pPr>
-      <w:r>
-        <w:rPr>
-          <w:sz w:val="24"/>
-          <w:szCs w:val="24"/>
-          <w:rtl w:val="0"/>
-        </w:rPr>
-        <w:t xml:space="preserve">6.1 Theoretical Analysis of Time Fading VIPER</w:t>
-      </w:r>
-    </w:p>
-    <w:p>
-      <w:pPr>
-        <w:spacing w:line="480" w:lineRule="auto"/>
-        <w:ind w:firstLine="720"/>
-        <w:contextualSpacing w:val="0"/>
-      </w:pPr>
-      <w:r>
-        <w:rPr>
-          <w:sz w:val="24"/>
-          <w:szCs w:val="24"/>
-          <w:rtl w:val="0"/>
-        </w:rPr>
-        <w:t xml:space="preserve">6.2 Experimental Results</w:t>
-      </w:r>
-    </w:p>
-    <w:p>
-      <w:pPr>
-        <w:spacing w:line="480" w:lineRule="auto"/>
-        <w:ind w:left="0" w:firstLine="0"/>
-        <w:contextualSpacing w:val="0"/>
-      </w:pPr>
-      <w:r>
-        <w:rPr>
-          <w:sz w:val="24"/>
-          <w:szCs w:val="24"/>
-          <w:rtl w:val="0"/>
-        </w:rPr>
-        <w:t xml:space="preserve">7 Conclusions</w:t>
-      </w:r>
-    </w:p>
-    <w:p>
-      <w:pPr>
-        <w:spacing w:line="480" w:lineRule="auto"/>
-        <w:ind w:firstLine="720"/>
-        <w:contextualSpacing w:val="0"/>
-      </w:pPr>
-      <w:r>
-        <w:rPr>
-          <w:rtl w:val="0"/>
-        </w:rPr>
-      </w:r>
-    </w:p>
-    <w:p>
-      <w:pPr>
-        <w:pStyle w:val="Heading1"/>
-        <w:spacing w:line="240" w:lineRule="auto"/>
-        <w:contextualSpacing w:val="0"/>
-      </w:pPr>
-      <w:bookmarkStart w:colFirst="0" w:colLast="0" w:name="h.zfat1bs1foyb" w:id="1"/>
-      <w:bookmarkEnd w:id="1"/>
-      <w:r>
-        <w:rPr>
-          <w:rtl w:val="0"/>
-        </w:rPr>
-        <w:t xml:space="preserve">1 Introduction</w:t>
-      </w:r>
-    </w:p>
-    <w:p>
-      <w:pPr>
-        <w:pStyle w:val="Heading1"/>
-        <w:spacing w:line="480" w:lineRule="auto"/>
-        <w:ind w:firstLine="720"/>
-        <w:contextualSpacing w:val="0"/>
-      </w:pPr>
-      <w:bookmarkStart w:colFirst="0" w:colLast="0" w:name="h.ptmiktkbn992" w:id="2"/>
-      <w:bookmarkEnd w:id="2"/>
-      <w:r>
-        <w:rPr>
-          <w:sz w:val="24"/>
-          <w:szCs w:val="24"/>
-          <w:rtl w:val="0"/>
-        </w:rPr>
-        <w:t xml:space="preserve">In recent years, there has been much interest in what are referred to as vertical mining algorithms, for finding frequent itemsets in market basket databases[1]. While these algorithms have been shown to outperform horizontal frequent pattern mining algorithms in certain circumstances, much of the research done applies only to static, or unchanging datasets. We aim to introduce vertical mining algorithms to the domain of data stream mining using a time fading to approach to determine if those results hold true there as well.</w:t>
-      </w:r>
-      <w:r>
-        <w:rPr>
-          <w:rtl w:val="0"/>
-        </w:rPr>
-      </w:r>
-    </w:p>
-    <w:p>
-      <w:pPr>
-        <w:pStyle w:val="Heading1"/>
-        <w:contextualSpacing w:val="0"/>
-      </w:pPr>
-      <w:bookmarkStart w:colFirst="0" w:colLast="0" w:name="h.ukp33nvnst9k" w:id="3"/>
-      <w:bookmarkEnd w:id="3"/>
-      <w:r>
-        <w:rPr>
-          <w:rtl w:val="0"/>
-        </w:rPr>
-        <w:t xml:space="preserve">2 Vertical Mining Background</w:t>
-      </w:r>
-    </w:p>
-    <w:p>
-      <w:pPr>
-        <w:pStyle w:val="Heading2"/>
-        <w:spacing w:line="480" w:lineRule="auto"/>
-        <w:contextualSpacing w:val="0"/>
-      </w:pPr>
-      <w:bookmarkStart w:colFirst="0" w:colLast="0" w:name="h.wj3t2ibqyurt" w:id="4"/>
-      <w:bookmarkEnd w:id="4"/>
-      <w:r>
-        <w:rPr>
-          <w:rtl w:val="0"/>
-        </w:rPr>
-        <w:t xml:space="preserve">2.1 VIPER</w:t>
-      </w:r>
-    </w:p>
-    <w:p>
-      <w:pPr>
-        <w:spacing w:line="480" w:lineRule="auto"/>
-        <w:ind w:firstLine="720"/>
-        <w:contextualSpacing w:val="0"/>
-      </w:pPr>
-      <w:r>
-        <w:rPr>
-          <w:sz w:val="24"/>
-          <w:szCs w:val="24"/>
-          <w:rtl w:val="0"/>
-        </w:rPr>
-        <w:t xml:space="preserve">The VIPER algorithm is an important algorithm in this category as it doesn’t put any special requirements on the data it is processing[1], and it is more efficient than many of the other vertical algorithms proposed before it[1]. Vertical frequent pattern mining algorithms differ from more traditional horizontal frequent pattern mining algorithms in that they are designed to work on data where the particular transactions that each itemset is in are kept track of instead of instead of keeping track of which itemsets are in each transaction. In the case of VIPER, each itemset is represented by a bit vector the length of the number of transactions in the database, where each bit is 1 if the corresponding transaction contains that itemset, and 0 if it doesn’t[1]. These bit vectors can easily generate bit vectors representing the union of two itemsets by applying a bitwise and operation between the bit vectors of the sub-itemsets in what is referred to as the FANGS algorithm[1]. VIPER also includes a number of other optimizations with respect to candidate generation to make the algorithm more efficient[1].</w:t>
-      </w:r>
-    </w:p>
-    <w:p>
-      <w:pPr>
-        <w:pStyle w:val="Heading2"/>
-        <w:spacing w:line="480" w:lineRule="auto"/>
-        <w:contextualSpacing w:val="0"/>
-      </w:pPr>
-      <w:bookmarkStart w:colFirst="0" w:colLast="0" w:name="h.m7w6n24n1ei7" w:id="5"/>
-      <w:bookmarkEnd w:id="5"/>
-      <w:r>
-        <w:rPr>
-          <w:rtl w:val="0"/>
-        </w:rPr>
-        <w:t xml:space="preserve">2.2 Eclat</w:t>
-      </w:r>
-      <w:r>
-        <w:rPr>
-          <w:rtl w:val="0"/>
-        </w:rPr>
-      </w:r>
-    </w:p>
-    <w:p>
-      <w:pPr>
-        <w:spacing w:line="480" w:lineRule="auto"/>
-        <w:ind w:firstLine="720"/>
-        <w:contextualSpacing w:val="0"/>
-      </w:pPr>
-      <w:r>
-        <w:rPr>
-          <w:sz w:val="24"/>
-          <w:szCs w:val="24"/>
-          <w:rtl w:val="0"/>
-        </w:rPr>
-        <w:t xml:space="preserve">Eclat is another implementation of vertical frequent pattern mining, and it ’s biggest difference from VIPER is that each itemset is represented by a transaction id set containing only the transactions that each specific item is in. This means that unlike VIPER, Eclat doesn’t explicitly keep track of transactions that an itemset is not in, but rather implicitly. It should be seen here that due to only storing the transactions that an item is in, we save space when the data is very sparse. We can find the transactions that multiple items are in by taking the union of the subsets that make up those transactions[4]. For instance if we wanted to find all the transactions that contain A and B, then we’d take the union of A with B to produce the transaction id set AB. Acquiring the frequency is also quite trivial by taking the size of the transaction id set[4].</w:t>
-      </w:r>
-      <w:r>
-        <w:rPr>
-          <w:rtl w:val="0"/>
-        </w:rPr>
-      </w:r>
-    </w:p>
-    <w:p>
-      <w:pPr>
-        <w:pStyle w:val="Heading1"/>
-        <w:contextualSpacing w:val="0"/>
-      </w:pPr>
-      <w:bookmarkStart w:colFirst="0" w:colLast="0" w:name="h.7nsumeyuwf7n" w:id="6"/>
-      <w:bookmarkEnd w:id="6"/>
-      <w:r>
-        <w:rPr>
-          <w:rtl w:val="0"/>
-        </w:rPr>
-        <w:t xml:space="preserve">3 Time Fading Background</w:t>
-      </w:r>
-    </w:p>
-    <w:p>
-      <w:pPr>
-        <w:spacing w:line="480" w:lineRule="auto"/>
-        <w:contextualSpacing w:val="0"/>
-      </w:pPr>
-      <w:r>
-        <w:rPr>
-          <w:rtl w:val="0"/>
-        </w:rPr>
-        <w:tab/>
-      </w:r>
-      <w:r>
-        <w:rPr>
-          <w:sz w:val="24"/>
-          <w:szCs w:val="24"/>
-          <w:rtl w:val="0"/>
-        </w:rPr>
-        <w:t xml:space="preserve">In standard data mining algorithms, the amount of items and transactions in a dataset are limited to a fixed, comparatively small size. However, in real life this will not always be the case as new data may be added, possibly at high velocity, over a period of time. There is a clear need to being able to differentiate the importance of this more recent data over the historical data and the Time Fading approach gives one way to do that[5]. Time Fading allows us to differentiate the importance of frequency counting for transactions that happened earlier on versus more recent data at the rate that makes sense for our data[5]. As demonstrated in [5], this can be achieved by separating transactions into batches and applying a fade factor (a value between 0 and 1 inclusive) to the current frequency counts. When more batches come into the database the fade factor is once again applied to the older data, thus giving frequency results with more weight to recent data. Time Fading has mostly been applied to horizontal, tree-based algorithms before[5], and as such provide motivation to combine them with vertical data mining.</w:t>
-      </w:r>
-      <w:r>
-        <w:rPr>
-          <w:rtl w:val="0"/>
-        </w:rPr>
-      </w:r>
-    </w:p>
-    <w:p>
-      <w:pPr>
-        <w:pStyle w:val="Heading1"/>
-        <w:contextualSpacing w:val="0"/>
-      </w:pPr>
-      <w:bookmarkStart w:colFirst="0" w:colLast="0" w:name="h.tstt156p5nlc" w:id="7"/>
-      <w:bookmarkEnd w:id="7"/>
-      <w:r>
-        <w:rPr>
-          <w:rtl w:val="0"/>
-        </w:rPr>
-        <w:t xml:space="preserve">4 Time Fading VIPER</w:t>
-      </w:r>
-    </w:p>
-    <w:p>
-      <w:pPr>
-        <w:contextualSpacing w:val="0"/>
-      </w:pPr>
-      <w:r>
-        <w:rPr>
-          <w:rtl w:val="0"/>
-        </w:rPr>
-      </w:r>
-    </w:p>
-    <w:p>
-      <w:pPr>
-        <w:spacing w:line="480" w:lineRule="auto"/>
-        <w:contextualSpacing w:val="0"/>
-      </w:pPr>
-      <w:r>
-        <w:rPr>
-          <w:rtl w:val="0"/>
-        </w:rPr>
-        <w:tab/>
-      </w:r>
-      <w:r>
-        <w:rPr>
-          <w:sz w:val="24"/>
-          <w:szCs w:val="24"/>
-          <w:rtl w:val="0"/>
-        </w:rPr>
-        <w:t xml:space="preserve">We make one assumption about the nature of the streams of data being received, which is that streams are not necessarily able to be processed in real time as the arrive, which could easily be the case in an environment where data arrives frequently, but the computing power required to process the data in real time is not available. Instead our time fading VIPER modification is designed to work in a scenario where a number of batches are already known, but there is still a desire to analyze how the frequency of itemsets change as older data in older batches of transactions becomes less and less relevant.</w:t>
-      </w:r>
-    </w:p>
-    <w:p>
-      <w:pPr>
-        <w:spacing w:line="480" w:lineRule="auto"/>
-        <w:ind w:firstLine="720"/>
-        <w:contextualSpacing w:val="0"/>
-      </w:pPr>
-      <w:r>
-        <w:rPr>
-          <w:rFonts w:ascii="Nova Mono" w:cs="Nova Mono" w:eastAsia="Nova Mono" w:hAnsi="Nova Mono"/>
-          <w:sz w:val="24"/>
-          <w:szCs w:val="24"/>
-          <w:rtl w:val="0"/>
-        </w:rPr>
-        <w:t xml:space="preserve">The first algorithm we propose is an adaption on the VIPER algorithm specified in [1]. The first challenge in adapting VIPER to work with the time-fading model is finding a method of representing the time fading factor as the algorithm progresses through each batch of transactions. The support of an item in the time fading model, where s[] is the support for the item in a particular batch, n is the total number of batches, and f is the fade factor is ∑</w:t>
-      </w:r>
-      <w:r>
-        <w:rPr>
-          <w:sz w:val="24"/>
-          <w:szCs w:val="24"/>
-          <w:vertAlign w:val="subscript"/>
-          <w:rtl w:val="0"/>
-        </w:rPr>
-        <w:t xml:space="preserve">(i=0 to n-1)</w:t>
-      </w:r>
-      <w:r>
-        <w:rPr>
-          <w:sz w:val="24"/>
-          <w:szCs w:val="24"/>
-          <w:rtl w:val="0"/>
-        </w:rPr>
-        <w:t xml:space="preserve">(s[i] * f</w:t>
-      </w:r>
-      <w:r>
-        <w:rPr>
-          <w:sz w:val="24"/>
-          <w:szCs w:val="24"/>
-          <w:vertAlign w:val="superscript"/>
-          <w:rtl w:val="0"/>
-        </w:rPr>
-        <w:t xml:space="preserve">n-(i + 1)</w:t>
-      </w:r>
-      <w:r>
-        <w:rPr>
-          <w:sz w:val="24"/>
-          <w:szCs w:val="24"/>
-          <w:rtl w:val="0"/>
-        </w:rPr>
-        <w:t xml:space="preserve">) [2]. The VIPER algorithm calculates the support for an item set by summing a bit vector for each itemset[1]. Because of this, we need to know the per-batch fade factor (f</w:t>
-      </w:r>
-      <w:r>
-        <w:rPr>
-          <w:sz w:val="24"/>
-          <w:szCs w:val="24"/>
-          <w:vertAlign w:val="superscript"/>
-          <w:rtl w:val="0"/>
-        </w:rPr>
-        <w:t xml:space="preserve">n-(i + 1)</w:t>
-      </w:r>
-      <w:r>
-        <w:rPr>
-          <w:sz w:val="24"/>
-          <w:szCs w:val="24"/>
-          <w:rtl w:val="0"/>
-        </w:rPr>
-        <w:t xml:space="preserve"> from the above summation) quite frequently as if we wish to fade the relevance of a particular batch of transactions over time, this value must be multiplied by the bit value for each transaction in a particular batch when summing the bit vector. Because of the obvious space reduction (for dense data sets) gained from storing data in bit vectors representing whether a certain itemset is present in each transaction, we want to retain the bit vector data structure. This means however, that we cannot cache this value with the bit vectors themselves, as more than one bit is required to store the per-batch fade factor.</w:t>
-      </w:r>
-    </w:p>
-    <w:p>
-      <w:pPr>
-        <w:spacing w:line="480" w:lineRule="auto"/>
-        <w:ind w:firstLine="720"/>
-        <w:contextualSpacing w:val="0"/>
-      </w:pPr>
-      <w:r>
-        <w:rPr>
-          <w:sz w:val="24"/>
-          <w:szCs w:val="24"/>
-          <w:rtl w:val="0"/>
-        </w:rPr>
-        <w:t xml:space="preserve">What we propose instead to solve this problem is to keep track of a fade vector. This fade vector will only need to be the length of the number of transactions and will keep track of the per-batch fade factor that is applied to each transaction. For example, the following set of batches of transactions with a fade factor of 0.5:</w:t>
-      </w:r>
-    </w:p>
-    <w:p>
-      <w:pPr>
-        <w:spacing w:line="480" w:lineRule="auto"/>
-        <w:ind w:left="0" w:firstLine="0"/>
         <w:contextualSpacing w:val="0"/>
       </w:pPr>
       <w:r>
@@ -756,6 +309,939 @@
     <w:tbl>
       <w:tblPr>
         <w:tblStyle w:val="Table1"/>
+        <w:bidi w:val="0"/>
+        <w:tblW w:w="9360.0" w:type="dxa"/>
+        <w:jc w:val="left"/>
+        <w:tblLayout w:type="fixed"/>
+        <w:tblLook w:val="0600"/>
+      </w:tblPr>
+      <w:tblGrid>
+        <w:gridCol w:w="8550"/>
+        <w:gridCol w:w="810"/>
+        <w:tblGridChange w:id="0">
+          <w:tblGrid>
+            <w:gridCol w:w="8550"/>
+            <w:gridCol w:w="810"/>
+          </w:tblGrid>
+        </w:tblGridChange>
+      </w:tblGrid>
+      <w:tr>
+        <w:tc>
+          <w:tcPr>
+            <w:tcMar>
+              <w:top w:w="100.0" w:type="dxa"/>
+              <w:left w:w="100.0" w:type="dxa"/>
+              <w:bottom w:w="100.0" w:type="dxa"/>
+              <w:right w:w="100.0" w:type="dxa"/>
+            </w:tcMar>
+          </w:tcPr>
+          <w:p>
+            <w:pPr>
+              <w:spacing w:line="480" w:lineRule="auto"/>
+              <w:contextualSpacing w:val="0"/>
+            </w:pPr>
+            <w:r>
+              <w:rPr>
+                <w:sz w:val="24"/>
+                <w:szCs w:val="24"/>
+                <w:rtl w:val="0"/>
+              </w:rPr>
+              <w:t xml:space="preserve">1 Introduction</w:t>
+            </w:r>
+          </w:p>
+        </w:tc>
+        <w:tc>
+          <w:tcPr>
+            <w:tcMar>
+              <w:top w:w="100.0" w:type="dxa"/>
+              <w:left w:w="100.0" w:type="dxa"/>
+              <w:bottom w:w="100.0" w:type="dxa"/>
+              <w:right w:w="100.0" w:type="dxa"/>
+            </w:tcMar>
+          </w:tcPr>
+          <w:p>
+            <w:pPr>
+              <w:keepNext w:val="0"/>
+              <w:keepLines w:val="0"/>
+              <w:widowControl w:val="0"/>
+              <w:spacing w:after="0" w:before="0" w:line="480" w:lineRule="auto"/>
+              <w:ind w:left="0" w:right="0" w:firstLine="0"/>
+              <w:contextualSpacing w:val="0"/>
+              <w:jc w:val="right"/>
+            </w:pPr>
+            <w:r>
+              <w:rPr>
+                <w:sz w:val="24"/>
+                <w:szCs w:val="24"/>
+                <w:rtl w:val="0"/>
+              </w:rPr>
+              <w:t xml:space="preserve">2</w:t>
+            </w:r>
+          </w:p>
+        </w:tc>
+      </w:tr>
+      <w:tr>
+        <w:tc>
+          <w:tcPr>
+            <w:tcMar>
+              <w:top w:w="100.0" w:type="dxa"/>
+              <w:left w:w="100.0" w:type="dxa"/>
+              <w:bottom w:w="100.0" w:type="dxa"/>
+              <w:right w:w="100.0" w:type="dxa"/>
+            </w:tcMar>
+          </w:tcPr>
+          <w:p>
+            <w:pPr>
+              <w:spacing w:line="480" w:lineRule="auto"/>
+              <w:contextualSpacing w:val="0"/>
+            </w:pPr>
+            <w:r>
+              <w:rPr>
+                <w:sz w:val="24"/>
+                <w:szCs w:val="24"/>
+                <w:rtl w:val="0"/>
+              </w:rPr>
+              <w:t xml:space="preserve">2 Vertical Mining Background</w:t>
+            </w:r>
+          </w:p>
+        </w:tc>
+        <w:tc>
+          <w:tcPr>
+            <w:tcMar>
+              <w:top w:w="100.0" w:type="dxa"/>
+              <w:left w:w="100.0" w:type="dxa"/>
+              <w:bottom w:w="100.0" w:type="dxa"/>
+              <w:right w:w="100.0" w:type="dxa"/>
+            </w:tcMar>
+          </w:tcPr>
+          <w:p>
+            <w:pPr>
+              <w:keepNext w:val="0"/>
+              <w:keepLines w:val="0"/>
+              <w:widowControl w:val="0"/>
+              <w:spacing w:after="0" w:before="0" w:line="480" w:lineRule="auto"/>
+              <w:ind w:left="0" w:right="0" w:firstLine="0"/>
+              <w:contextualSpacing w:val="0"/>
+              <w:jc w:val="right"/>
+            </w:pPr>
+            <w:r>
+              <w:rPr>
+                <w:sz w:val="24"/>
+                <w:szCs w:val="24"/>
+                <w:rtl w:val="0"/>
+              </w:rPr>
+              <w:t xml:space="preserve">2</w:t>
+            </w:r>
+          </w:p>
+        </w:tc>
+      </w:tr>
+      <w:tr>
+        <w:tc>
+          <w:tcPr>
+            <w:tcMar>
+              <w:top w:w="100.0" w:type="dxa"/>
+              <w:left w:w="100.0" w:type="dxa"/>
+              <w:bottom w:w="100.0" w:type="dxa"/>
+              <w:right w:w="100.0" w:type="dxa"/>
+            </w:tcMar>
+          </w:tcPr>
+          <w:p>
+            <w:pPr>
+              <w:spacing w:line="480" w:lineRule="auto"/>
+              <w:ind w:firstLine="720"/>
+              <w:contextualSpacing w:val="0"/>
+            </w:pPr>
+            <w:r>
+              <w:rPr>
+                <w:sz w:val="24"/>
+                <w:szCs w:val="24"/>
+                <w:rtl w:val="0"/>
+              </w:rPr>
+              <w:t xml:space="preserve">2.1 VIPER</w:t>
+              <w:tab/>
+            </w:r>
+          </w:p>
+        </w:tc>
+        <w:tc>
+          <w:tcPr>
+            <w:tcMar>
+              <w:top w:w="100.0" w:type="dxa"/>
+              <w:left w:w="100.0" w:type="dxa"/>
+              <w:bottom w:w="100.0" w:type="dxa"/>
+              <w:right w:w="100.0" w:type="dxa"/>
+            </w:tcMar>
+          </w:tcPr>
+          <w:p>
+            <w:pPr>
+              <w:keepNext w:val="0"/>
+              <w:keepLines w:val="0"/>
+              <w:widowControl w:val="0"/>
+              <w:spacing w:after="0" w:before="0" w:line="480" w:lineRule="auto"/>
+              <w:ind w:left="0" w:right="0" w:firstLine="0"/>
+              <w:contextualSpacing w:val="0"/>
+              <w:jc w:val="right"/>
+            </w:pPr>
+            <w:r>
+              <w:rPr>
+                <w:sz w:val="24"/>
+                <w:szCs w:val="24"/>
+                <w:rtl w:val="0"/>
+              </w:rPr>
+              <w:t xml:space="preserve">2</w:t>
+            </w:r>
+          </w:p>
+        </w:tc>
+      </w:tr>
+      <w:tr>
+        <w:tc>
+          <w:tcPr>
+            <w:tcMar>
+              <w:top w:w="100.0" w:type="dxa"/>
+              <w:left w:w="100.0" w:type="dxa"/>
+              <w:bottom w:w="100.0" w:type="dxa"/>
+              <w:right w:w="100.0" w:type="dxa"/>
+            </w:tcMar>
+          </w:tcPr>
+          <w:p>
+            <w:pPr>
+              <w:spacing w:line="480" w:lineRule="auto"/>
+              <w:ind w:firstLine="720"/>
+              <w:contextualSpacing w:val="0"/>
+            </w:pPr>
+            <w:r>
+              <w:rPr>
+                <w:sz w:val="24"/>
+                <w:szCs w:val="24"/>
+                <w:rtl w:val="0"/>
+              </w:rPr>
+              <w:t xml:space="preserve">2.2 Eclat</w:t>
+            </w:r>
+          </w:p>
+        </w:tc>
+        <w:tc>
+          <w:tcPr>
+            <w:tcMar>
+              <w:top w:w="100.0" w:type="dxa"/>
+              <w:left w:w="100.0" w:type="dxa"/>
+              <w:bottom w:w="100.0" w:type="dxa"/>
+              <w:right w:w="100.0" w:type="dxa"/>
+            </w:tcMar>
+          </w:tcPr>
+          <w:p>
+            <w:pPr>
+              <w:keepNext w:val="0"/>
+              <w:keepLines w:val="0"/>
+              <w:widowControl w:val="0"/>
+              <w:spacing w:after="0" w:before="0" w:line="480" w:lineRule="auto"/>
+              <w:ind w:left="0" w:right="0" w:firstLine="0"/>
+              <w:contextualSpacing w:val="0"/>
+              <w:jc w:val="right"/>
+            </w:pPr>
+            <w:r>
+              <w:rPr>
+                <w:sz w:val="24"/>
+                <w:szCs w:val="24"/>
+                <w:rtl w:val="0"/>
+              </w:rPr>
+              <w:t xml:space="preserve">3</w:t>
+            </w:r>
+          </w:p>
+        </w:tc>
+      </w:tr>
+      <w:tr>
+        <w:tc>
+          <w:tcPr>
+            <w:tcMar>
+              <w:top w:w="100.0" w:type="dxa"/>
+              <w:left w:w="100.0" w:type="dxa"/>
+              <w:bottom w:w="100.0" w:type="dxa"/>
+              <w:right w:w="100.0" w:type="dxa"/>
+            </w:tcMar>
+          </w:tcPr>
+          <w:p>
+            <w:pPr>
+              <w:spacing w:line="480" w:lineRule="auto"/>
+              <w:contextualSpacing w:val="0"/>
+            </w:pPr>
+            <w:r>
+              <w:rPr>
+                <w:sz w:val="24"/>
+                <w:szCs w:val="24"/>
+                <w:rtl w:val="0"/>
+              </w:rPr>
+              <w:t xml:space="preserve">3 Time Fading Background</w:t>
+            </w:r>
+          </w:p>
+        </w:tc>
+        <w:tc>
+          <w:tcPr>
+            <w:tcMar>
+              <w:top w:w="100.0" w:type="dxa"/>
+              <w:left w:w="100.0" w:type="dxa"/>
+              <w:bottom w:w="100.0" w:type="dxa"/>
+              <w:right w:w="100.0" w:type="dxa"/>
+            </w:tcMar>
+          </w:tcPr>
+          <w:p>
+            <w:pPr>
+              <w:keepNext w:val="0"/>
+              <w:keepLines w:val="0"/>
+              <w:widowControl w:val="0"/>
+              <w:spacing w:after="0" w:before="0" w:line="480" w:lineRule="auto"/>
+              <w:ind w:left="0" w:right="0" w:firstLine="0"/>
+              <w:contextualSpacing w:val="0"/>
+              <w:jc w:val="right"/>
+            </w:pPr>
+            <w:r>
+              <w:rPr>
+                <w:sz w:val="24"/>
+                <w:szCs w:val="24"/>
+                <w:rtl w:val="0"/>
+              </w:rPr>
+              <w:t xml:space="preserve">4</w:t>
+            </w:r>
+          </w:p>
+        </w:tc>
+      </w:tr>
+      <w:tr>
+        <w:tc>
+          <w:tcPr>
+            <w:tcMar>
+              <w:top w:w="100.0" w:type="dxa"/>
+              <w:left w:w="100.0" w:type="dxa"/>
+              <w:bottom w:w="100.0" w:type="dxa"/>
+              <w:right w:w="100.0" w:type="dxa"/>
+            </w:tcMar>
+          </w:tcPr>
+          <w:p>
+            <w:pPr>
+              <w:spacing w:line="480" w:lineRule="auto"/>
+              <w:contextualSpacing w:val="0"/>
+            </w:pPr>
+            <w:r>
+              <w:rPr>
+                <w:sz w:val="24"/>
+                <w:szCs w:val="24"/>
+                <w:rtl w:val="0"/>
+              </w:rPr>
+              <w:t xml:space="preserve">4 Time Fading VIPER</w:t>
+            </w:r>
+          </w:p>
+        </w:tc>
+        <w:tc>
+          <w:tcPr>
+            <w:tcMar>
+              <w:top w:w="100.0" w:type="dxa"/>
+              <w:left w:w="100.0" w:type="dxa"/>
+              <w:bottom w:w="100.0" w:type="dxa"/>
+              <w:right w:w="100.0" w:type="dxa"/>
+            </w:tcMar>
+          </w:tcPr>
+          <w:p>
+            <w:pPr>
+              <w:keepNext w:val="0"/>
+              <w:keepLines w:val="0"/>
+              <w:widowControl w:val="0"/>
+              <w:spacing w:after="0" w:before="0" w:line="480" w:lineRule="auto"/>
+              <w:ind w:left="0" w:right="0" w:firstLine="0"/>
+              <w:contextualSpacing w:val="0"/>
+              <w:jc w:val="right"/>
+            </w:pPr>
+            <w:r>
+              <w:rPr>
+                <w:sz w:val="24"/>
+                <w:szCs w:val="24"/>
+                <w:rtl w:val="0"/>
+              </w:rPr>
+              <w:t xml:space="preserve">4</w:t>
+            </w:r>
+          </w:p>
+        </w:tc>
+      </w:tr>
+      <w:tr>
+        <w:tc>
+          <w:tcPr>
+            <w:tcMar>
+              <w:top w:w="100.0" w:type="dxa"/>
+              <w:left w:w="100.0" w:type="dxa"/>
+              <w:bottom w:w="100.0" w:type="dxa"/>
+              <w:right w:w="100.0" w:type="dxa"/>
+            </w:tcMar>
+          </w:tcPr>
+          <w:p>
+            <w:pPr>
+              <w:spacing w:line="480" w:lineRule="auto"/>
+              <w:contextualSpacing w:val="0"/>
+            </w:pPr>
+            <w:r>
+              <w:rPr>
+                <w:sz w:val="24"/>
+                <w:szCs w:val="24"/>
+                <w:rtl w:val="0"/>
+              </w:rPr>
+              <w:t xml:space="preserve">5 Time Fading Eclat</w:t>
+            </w:r>
+          </w:p>
+        </w:tc>
+        <w:tc>
+          <w:tcPr>
+            <w:tcMar>
+              <w:top w:w="100.0" w:type="dxa"/>
+              <w:left w:w="100.0" w:type="dxa"/>
+              <w:bottom w:w="100.0" w:type="dxa"/>
+              <w:right w:w="100.0" w:type="dxa"/>
+            </w:tcMar>
+          </w:tcPr>
+          <w:p>
+            <w:pPr>
+              <w:keepNext w:val="0"/>
+              <w:keepLines w:val="0"/>
+              <w:widowControl w:val="0"/>
+              <w:spacing w:after="0" w:before="0" w:line="480" w:lineRule="auto"/>
+              <w:ind w:left="0" w:right="0" w:firstLine="0"/>
+              <w:contextualSpacing w:val="0"/>
+              <w:jc w:val="right"/>
+            </w:pPr>
+            <w:r>
+              <w:rPr>
+                <w:sz w:val="24"/>
+                <w:szCs w:val="24"/>
+                <w:rtl w:val="0"/>
+              </w:rPr>
+              <w:t xml:space="preserve">8</w:t>
+            </w:r>
+          </w:p>
+        </w:tc>
+      </w:tr>
+      <w:tr>
+        <w:tc>
+          <w:tcPr>
+            <w:tcMar>
+              <w:top w:w="100.0" w:type="dxa"/>
+              <w:left w:w="100.0" w:type="dxa"/>
+              <w:bottom w:w="100.0" w:type="dxa"/>
+              <w:right w:w="100.0" w:type="dxa"/>
+            </w:tcMar>
+          </w:tcPr>
+          <w:p>
+            <w:pPr>
+              <w:spacing w:line="480" w:lineRule="auto"/>
+              <w:contextualSpacing w:val="0"/>
+            </w:pPr>
+            <w:r>
+              <w:rPr>
+                <w:sz w:val="24"/>
+                <w:szCs w:val="24"/>
+                <w:rtl w:val="0"/>
+              </w:rPr>
+              <w:t xml:space="preserve">6 Analysis</w:t>
+            </w:r>
+          </w:p>
+        </w:tc>
+        <w:tc>
+          <w:tcPr>
+            <w:tcMar>
+              <w:top w:w="100.0" w:type="dxa"/>
+              <w:left w:w="100.0" w:type="dxa"/>
+              <w:bottom w:w="100.0" w:type="dxa"/>
+              <w:right w:w="100.0" w:type="dxa"/>
+            </w:tcMar>
+          </w:tcPr>
+          <w:p>
+            <w:pPr>
+              <w:keepNext w:val="0"/>
+              <w:keepLines w:val="0"/>
+              <w:widowControl w:val="0"/>
+              <w:spacing w:after="0" w:before="0" w:line="480" w:lineRule="auto"/>
+              <w:ind w:left="0" w:right="0" w:firstLine="0"/>
+              <w:contextualSpacing w:val="0"/>
+              <w:jc w:val="right"/>
+            </w:pPr>
+            <w:r>
+              <w:rPr>
+                <w:sz w:val="24"/>
+                <w:szCs w:val="24"/>
+                <w:rtl w:val="0"/>
+              </w:rPr>
+              <w:t xml:space="preserve">10</w:t>
+            </w:r>
+          </w:p>
+        </w:tc>
+      </w:tr>
+      <w:tr>
+        <w:tc>
+          <w:tcPr>
+            <w:tcMar>
+              <w:top w:w="100.0" w:type="dxa"/>
+              <w:left w:w="100.0" w:type="dxa"/>
+              <w:bottom w:w="100.0" w:type="dxa"/>
+              <w:right w:w="100.0" w:type="dxa"/>
+            </w:tcMar>
+          </w:tcPr>
+          <w:p>
+            <w:pPr>
+              <w:spacing w:line="480" w:lineRule="auto"/>
+              <w:ind w:firstLine="720"/>
+              <w:contextualSpacing w:val="0"/>
+            </w:pPr>
+            <w:r>
+              <w:rPr>
+                <w:sz w:val="24"/>
+                <w:szCs w:val="24"/>
+                <w:rtl w:val="0"/>
+              </w:rPr>
+              <w:t xml:space="preserve">6.1 Theoretical Analysis of Time Fading VIPER</w:t>
+            </w:r>
+          </w:p>
+        </w:tc>
+        <w:tc>
+          <w:tcPr>
+            <w:tcMar>
+              <w:top w:w="100.0" w:type="dxa"/>
+              <w:left w:w="100.0" w:type="dxa"/>
+              <w:bottom w:w="100.0" w:type="dxa"/>
+              <w:right w:w="100.0" w:type="dxa"/>
+            </w:tcMar>
+          </w:tcPr>
+          <w:p>
+            <w:pPr>
+              <w:keepNext w:val="0"/>
+              <w:keepLines w:val="0"/>
+              <w:widowControl w:val="0"/>
+              <w:spacing w:after="0" w:before="0" w:line="480" w:lineRule="auto"/>
+              <w:ind w:left="0" w:right="0" w:firstLine="0"/>
+              <w:contextualSpacing w:val="0"/>
+              <w:jc w:val="right"/>
+            </w:pPr>
+            <w:r>
+              <w:rPr>
+                <w:sz w:val="24"/>
+                <w:szCs w:val="24"/>
+                <w:rtl w:val="0"/>
+              </w:rPr>
+              <w:t xml:space="preserve">10</w:t>
+            </w:r>
+          </w:p>
+        </w:tc>
+      </w:tr>
+      <w:tr>
+        <w:tc>
+          <w:tcPr>
+            <w:tcMar>
+              <w:top w:w="100.0" w:type="dxa"/>
+              <w:left w:w="100.0" w:type="dxa"/>
+              <w:bottom w:w="100.0" w:type="dxa"/>
+              <w:right w:w="100.0" w:type="dxa"/>
+            </w:tcMar>
+          </w:tcPr>
+          <w:p>
+            <w:pPr>
+              <w:spacing w:line="480" w:lineRule="auto"/>
+              <w:ind w:firstLine="720"/>
+              <w:contextualSpacing w:val="0"/>
+            </w:pPr>
+            <w:r>
+              <w:rPr>
+                <w:sz w:val="24"/>
+                <w:szCs w:val="24"/>
+                <w:rtl w:val="0"/>
+              </w:rPr>
+              <w:t xml:space="preserve">6.2 Experimental Results</w:t>
+            </w:r>
+          </w:p>
+        </w:tc>
+        <w:tc>
+          <w:tcPr>
+            <w:tcMar>
+              <w:top w:w="100.0" w:type="dxa"/>
+              <w:left w:w="100.0" w:type="dxa"/>
+              <w:bottom w:w="100.0" w:type="dxa"/>
+              <w:right w:w="100.0" w:type="dxa"/>
+            </w:tcMar>
+          </w:tcPr>
+          <w:p>
+            <w:pPr>
+              <w:keepNext w:val="0"/>
+              <w:keepLines w:val="0"/>
+              <w:widowControl w:val="0"/>
+              <w:spacing w:after="0" w:before="0" w:line="480" w:lineRule="auto"/>
+              <w:ind w:left="0" w:right="0" w:firstLine="0"/>
+              <w:contextualSpacing w:val="0"/>
+              <w:jc w:val="right"/>
+            </w:pPr>
+            <w:r>
+              <w:rPr>
+                <w:sz w:val="24"/>
+                <w:szCs w:val="24"/>
+                <w:rtl w:val="0"/>
+              </w:rPr>
+              <w:t xml:space="preserve">10</w:t>
+            </w:r>
+          </w:p>
+        </w:tc>
+      </w:tr>
+      <w:tr>
+        <w:tc>
+          <w:tcPr>
+            <w:tcMar>
+              <w:top w:w="100.0" w:type="dxa"/>
+              <w:left w:w="100.0" w:type="dxa"/>
+              <w:bottom w:w="100.0" w:type="dxa"/>
+              <w:right w:w="100.0" w:type="dxa"/>
+            </w:tcMar>
+          </w:tcPr>
+          <w:p>
+            <w:pPr>
+              <w:spacing w:line="480" w:lineRule="auto"/>
+              <w:contextualSpacing w:val="0"/>
+            </w:pPr>
+            <w:r>
+              <w:rPr>
+                <w:sz w:val="24"/>
+                <w:szCs w:val="24"/>
+                <w:rtl w:val="0"/>
+              </w:rPr>
+              <w:t xml:space="preserve">7 Conclusions</w:t>
+            </w:r>
+          </w:p>
+        </w:tc>
+        <w:tc>
+          <w:tcPr>
+            <w:tcMar>
+              <w:top w:w="100.0" w:type="dxa"/>
+              <w:left w:w="100.0" w:type="dxa"/>
+              <w:bottom w:w="100.0" w:type="dxa"/>
+              <w:right w:w="100.0" w:type="dxa"/>
+            </w:tcMar>
+          </w:tcPr>
+          <w:p>
+            <w:pPr>
+              <w:keepNext w:val="0"/>
+              <w:keepLines w:val="0"/>
+              <w:widowControl w:val="0"/>
+              <w:spacing w:after="0" w:before="0" w:line="480" w:lineRule="auto"/>
+              <w:ind w:left="0" w:right="0" w:firstLine="0"/>
+              <w:contextualSpacing w:val="0"/>
+              <w:jc w:val="right"/>
+            </w:pPr>
+            <w:r>
+              <w:rPr>
+                <w:sz w:val="24"/>
+                <w:szCs w:val="24"/>
+                <w:rtl w:val="0"/>
+              </w:rPr>
+              <w:t xml:space="preserve">12</w:t>
+            </w:r>
+          </w:p>
+        </w:tc>
+      </w:tr>
+    </w:tbl>
+    <w:p>
+      <w:pPr>
+        <w:spacing w:line="480" w:lineRule="auto"/>
+        <w:ind w:firstLine="720"/>
+        <w:contextualSpacing w:val="0"/>
+      </w:pPr>
+      <w:r>
+        <w:rPr>
+          <w:rtl w:val="0"/>
+        </w:rPr>
+      </w:r>
+    </w:p>
+    <w:p>
+      <w:pPr>
+        <w:pStyle w:val="Heading1"/>
+        <w:spacing w:line="480" w:lineRule="auto"/>
+        <w:contextualSpacing w:val="0"/>
+      </w:pPr>
+      <w:bookmarkStart w:colFirst="0" w:colLast="0" w:name="h.zfat1bs1foyb" w:id="1"/>
+      <w:bookmarkEnd w:id="1"/>
+      <w:r>
+        <w:rPr>
+          <w:rtl w:val="0"/>
+        </w:rPr>
+        <w:t xml:space="preserve">1 Introduction</w:t>
+      </w:r>
+    </w:p>
+    <w:p>
+      <w:pPr>
+        <w:pStyle w:val="Heading1"/>
+        <w:spacing w:line="480" w:lineRule="auto"/>
+        <w:ind w:firstLine="720"/>
+        <w:contextualSpacing w:val="0"/>
+      </w:pPr>
+      <w:bookmarkStart w:colFirst="0" w:colLast="0" w:name="h.ptmiktkbn992" w:id="2"/>
+      <w:bookmarkEnd w:id="2"/>
+      <w:r>
+        <w:rPr>
+          <w:sz w:val="24"/>
+          <w:szCs w:val="24"/>
+          <w:rtl w:val="0"/>
+        </w:rPr>
+        <w:t xml:space="preserve">In recent years, there has been much interest in what are referred to as vertical mining algorithms, for finding frequent itemsets in market basket databases[1]. While these algorithms have been shown to outperform horizontal frequent pattern mining algorithms in certain circumstances, much of the research done applies only to static, or unchanging datasets. We aim to introduce vertical mining algorithms to the domain of data stream mining using a time fading to approach to determine if those results hold true there as well.</w:t>
+      </w:r>
+      <w:r>
+        <w:rPr>
+          <w:rtl w:val="0"/>
+        </w:rPr>
+      </w:r>
+    </w:p>
+    <w:p>
+      <w:pPr>
+        <w:pStyle w:val="Heading1"/>
+        <w:spacing w:line="480" w:lineRule="auto"/>
+        <w:contextualSpacing w:val="0"/>
+      </w:pPr>
+      <w:bookmarkStart w:colFirst="0" w:colLast="0" w:name="h.ukp33nvnst9k" w:id="3"/>
+      <w:bookmarkEnd w:id="3"/>
+      <w:r>
+        <w:rPr>
+          <w:rtl w:val="0"/>
+        </w:rPr>
+        <w:t xml:space="preserve">2 Vertical Mining Background</w:t>
+      </w:r>
+    </w:p>
+    <w:p>
+      <w:pPr>
+        <w:pStyle w:val="Heading2"/>
+        <w:spacing w:line="480" w:lineRule="auto"/>
+        <w:contextualSpacing w:val="0"/>
+      </w:pPr>
+      <w:bookmarkStart w:colFirst="0" w:colLast="0" w:name="h.wj3t2ibqyurt" w:id="4"/>
+      <w:bookmarkEnd w:id="4"/>
+      <w:r>
+        <w:rPr>
+          <w:rtl w:val="0"/>
+        </w:rPr>
+        <w:t xml:space="preserve">2.1 VIPER</w:t>
+      </w:r>
+    </w:p>
+    <w:p>
+      <w:pPr>
+        <w:spacing w:line="480" w:lineRule="auto"/>
+        <w:ind w:firstLine="720"/>
+        <w:contextualSpacing w:val="0"/>
+      </w:pPr>
+      <w:r>
+        <w:rPr>
+          <w:sz w:val="24"/>
+          <w:szCs w:val="24"/>
+          <w:rtl w:val="0"/>
+        </w:rPr>
+        <w:t xml:space="preserve">The VIPER algorithm is an important algorithm in this category as it doesn’t put any special requirements on the data it is processing[1], and it is more efficient than many of the other vertical algorithms proposed before it[1]. Vertical frequent pattern mining algorithms differ from more traditional horizontal frequent pattern mining algorithms in that they are designed to work on data where the particular transactions that each itemset is in are kept track of instead of instead of keeping track of which itemsets are in each transaction. In the case of VIPER, each itemset is represented by a bit vector the length of the number of transactions in the database, where each bit is 1 if the corresponding transaction contains that itemset, and 0 if it doesn’t[1]. These bit vectors can easily generate bit vectors representing the union of two itemsets by applying a bitwise and operation between the bit vectors of the sub-itemsets in what is referred to as the FANGS algorithm[1]. VIPER also includes a number of other optimizations with respect to candidate generation to make the algorithm more efficient[1].</w:t>
+      </w:r>
+    </w:p>
+    <w:p>
+      <w:pPr>
+        <w:pStyle w:val="Heading2"/>
+        <w:spacing w:line="480" w:lineRule="auto"/>
+        <w:contextualSpacing w:val="0"/>
+      </w:pPr>
+      <w:bookmarkStart w:colFirst="0" w:colLast="0" w:name="h.m7w6n24n1ei7" w:id="5"/>
+      <w:bookmarkEnd w:id="5"/>
+      <w:r>
+        <w:rPr>
+          <w:rtl w:val="0"/>
+        </w:rPr>
+        <w:t xml:space="preserve">2.2 Eclat</w:t>
+      </w:r>
+      <w:r>
+        <w:rPr>
+          <w:rtl w:val="0"/>
+        </w:rPr>
+      </w:r>
+    </w:p>
+    <w:p>
+      <w:pPr>
+        <w:spacing w:line="480" w:lineRule="auto"/>
+        <w:ind w:firstLine="720"/>
+        <w:contextualSpacing w:val="0"/>
+      </w:pPr>
+      <w:r>
+        <w:rPr>
+          <w:sz w:val="24"/>
+          <w:szCs w:val="24"/>
+          <w:rtl w:val="0"/>
+        </w:rPr>
+        <w:t xml:space="preserve">Eclat is another implementation of vertical frequent pattern mining, and it ’s biggest difference from VIPER is that each itemset is represented by a transaction id set containing only the transactions that each specific item is in. This means that unlike VIPER, Eclat doesn’t explicitly keep track of transactions that an itemset is not in, but rather implicitly. It should be seen here that due to only storing the transactions that an item is in, we save memory over VIPER when the data is sparse. We can find the transactions that multiple items are in by taking the intersection of the subsets that make up those transactions[4]. For instance if we wanted to find all the transactions that contain A and B, then we’d take the intersection of A with B to produce the transaction id set AB. Acquiring the frequency is also quite trivial by taking the size of the transaction id set[4].</w:t>
+      </w:r>
+      <w:r>
+        <w:rPr>
+          <w:rtl w:val="0"/>
+        </w:rPr>
+      </w:r>
+    </w:p>
+    <w:p>
+      <w:pPr>
+        <w:pStyle w:val="Heading1"/>
+        <w:spacing w:line="480" w:lineRule="auto"/>
+        <w:contextualSpacing w:val="0"/>
+      </w:pPr>
+      <w:bookmarkStart w:colFirst="0" w:colLast="0" w:name="h.7nsumeyuwf7n" w:id="6"/>
+      <w:bookmarkEnd w:id="6"/>
+      <w:r>
+        <w:rPr>
+          <w:rtl w:val="0"/>
+        </w:rPr>
+        <w:t xml:space="preserve">3 Time Fading Background</w:t>
+      </w:r>
+    </w:p>
+    <w:p>
+      <w:pPr>
+        <w:spacing w:line="480" w:lineRule="auto"/>
+        <w:contextualSpacing w:val="0"/>
+      </w:pPr>
+      <w:r>
+        <w:rPr>
+          <w:rtl w:val="0"/>
+        </w:rPr>
+        <w:tab/>
+      </w:r>
+      <w:r>
+        <w:rPr>
+          <w:sz w:val="24"/>
+          <w:szCs w:val="24"/>
+          <w:rtl w:val="0"/>
+        </w:rPr>
+        <w:t xml:space="preserve">In standard data mining algorithms, the number of items and transactions in a database are limited to a fixed and comparatively small size. However, in real life this will not always be the case as new data may be added, possibly at high velocity, over a period of time. There is a clear need for being able to differentiate the importance of this more recent data over the historical data and the Time Fading approach is one method to do this[5]. Time Fading allows us to differentiate the importance of data for transactions that happened earlier on versus more recent data[5]. As demonstrated in [5], this can be achieved by separating transactions into batches and applying a fade factor (a value between 0 and 1 inclusive) to the current frequency counts. When more batches come into the database the fade factor is once again applied to the older data, thus giving frequency results with more weight to recent data. Time Fading has mostly been applied to horizontal, tree-based algorithms before[5], and as such provide motivation to combine them with vertical data mining.</w:t>
+      </w:r>
+      <w:r>
+        <w:rPr>
+          <w:rtl w:val="0"/>
+        </w:rPr>
+      </w:r>
+    </w:p>
+    <w:p>
+      <w:pPr>
+        <w:pStyle w:val="Heading1"/>
+        <w:spacing w:line="480" w:lineRule="auto"/>
+        <w:contextualSpacing w:val="0"/>
+      </w:pPr>
+      <w:bookmarkStart w:colFirst="0" w:colLast="0" w:name="h.tstt156p5nlc" w:id="7"/>
+      <w:bookmarkEnd w:id="7"/>
+      <w:r>
+        <w:rPr>
+          <w:rtl w:val="0"/>
+        </w:rPr>
+        <w:t xml:space="preserve">4 Time Fading VIPER</w:t>
+      </w:r>
+    </w:p>
+    <w:p>
+      <w:pPr>
+        <w:spacing w:line="480" w:lineRule="auto"/>
+        <w:contextualSpacing w:val="0"/>
+      </w:pPr>
+      <w:r>
+        <w:rPr>
+          <w:rtl w:val="0"/>
+        </w:rPr>
+      </w:r>
+    </w:p>
+    <w:p>
+      <w:pPr>
+        <w:spacing w:line="480" w:lineRule="auto"/>
+        <w:contextualSpacing w:val="0"/>
+      </w:pPr>
+      <w:r>
+        <w:rPr>
+          <w:rtl w:val="0"/>
+        </w:rPr>
+        <w:tab/>
+      </w:r>
+      <w:r>
+        <w:rPr>
+          <w:sz w:val="24"/>
+          <w:szCs w:val="24"/>
+          <w:rtl w:val="0"/>
+        </w:rPr>
+        <w:t xml:space="preserve">We make one assumption about the nature of the streams of data being received, which is that streams are not necessarily able to be processed in real time as the arrive, which could easily be the case in an environment where data arrives frequently, but the computing power required to process the data in real time is not available. Instead our time fading VIPER modification is designed to work in a scenario where a number of batches are already known, but there is still a desire to analyze how the frequency of itemsets change as older data in older batches of transactions becomes less and less relevant.</w:t>
+      </w:r>
+    </w:p>
+    <w:p>
+      <w:pPr>
+        <w:spacing w:line="480" w:lineRule="auto"/>
+        <w:ind w:firstLine="720"/>
+        <w:contextualSpacing w:val="0"/>
+      </w:pPr>
+      <w:r>
+        <w:rPr>
+          <w:rFonts w:ascii="Nova Mono" w:cs="Nova Mono" w:eastAsia="Nova Mono" w:hAnsi="Nova Mono"/>
+          <w:sz w:val="24"/>
+          <w:szCs w:val="24"/>
+          <w:rtl w:val="0"/>
+        </w:rPr>
+        <w:t xml:space="preserve">The first algorithm we propose is an adaption on the VIPER algorithm specified in [1]. The first challenge in adapting VIPER to work with the time-fading model is finding a method of representing the time fading factor as the algorithm progresses through each batch of transactions. The support of an item in the time fading model, where s[] is the support for the item in a particular batch, n is the total number of batches, and f is the fade factor is ∑</w:t>
+      </w:r>
+      <w:r>
+        <w:rPr>
+          <w:sz w:val="24"/>
+          <w:szCs w:val="24"/>
+          <w:vertAlign w:val="subscript"/>
+          <w:rtl w:val="0"/>
+        </w:rPr>
+        <w:t xml:space="preserve">(i=0 to n-1)</w:t>
+      </w:r>
+      <w:r>
+        <w:rPr>
+          <w:sz w:val="24"/>
+          <w:szCs w:val="24"/>
+          <w:rtl w:val="0"/>
+        </w:rPr>
+        <w:t xml:space="preserve">(s[i] * f</w:t>
+      </w:r>
+      <w:r>
+        <w:rPr>
+          <w:sz w:val="24"/>
+          <w:szCs w:val="24"/>
+          <w:vertAlign w:val="superscript"/>
+          <w:rtl w:val="0"/>
+        </w:rPr>
+        <w:t xml:space="preserve">n-(i + 1)</w:t>
+      </w:r>
+      <w:r>
+        <w:rPr>
+          <w:sz w:val="24"/>
+          <w:szCs w:val="24"/>
+          <w:rtl w:val="0"/>
+        </w:rPr>
+        <w:t xml:space="preserve">) [2]. The VIPER algorithm calculates the support for an item set by summing a bit vector for each itemset[1]. Because of this, we need to know the per-batch fade factor (f</w:t>
+      </w:r>
+      <w:r>
+        <w:rPr>
+          <w:sz w:val="24"/>
+          <w:szCs w:val="24"/>
+          <w:vertAlign w:val="superscript"/>
+          <w:rtl w:val="0"/>
+        </w:rPr>
+        <w:t xml:space="preserve">n-(i + 1)</w:t>
+      </w:r>
+      <w:r>
+        <w:rPr>
+          <w:sz w:val="24"/>
+          <w:szCs w:val="24"/>
+          <w:rtl w:val="0"/>
+        </w:rPr>
+        <w:t xml:space="preserve"> from the above summation) quite frequently as if we wish to fade the relevance of a particular batch of transactions over time, this value must be multiplied by the bit value for each transaction in a particular batch when summing the bit vector. Because of the obvious space reduction (for dense data sets) gained from storing data in bit vectors representing whether a certain itemset is present in each transaction, we want to retain the bit vector data structure. This means however, that we cannot cache this value with the bit vectors themselves, as more than one bit is required to store the per-batch fade factor.</w:t>
+      </w:r>
+    </w:p>
+    <w:p>
+      <w:pPr>
+        <w:spacing w:line="480" w:lineRule="auto"/>
+        <w:ind w:firstLine="720"/>
+        <w:contextualSpacing w:val="0"/>
+      </w:pPr>
+      <w:r>
+        <w:rPr>
+          <w:sz w:val="24"/>
+          <w:szCs w:val="24"/>
+          <w:rtl w:val="0"/>
+        </w:rPr>
+        <w:t xml:space="preserve">What we propose instead to solve this problem is to keep track of a fade vector. This fade vector will only need to be the length of the number of transactions and will keep track of the per-batch fade factor that is applied to each transaction. For example, the following set of batches of transactions with a fade factor of 0.5:</w:t>
+      </w:r>
+    </w:p>
+    <w:tbl>
+      <w:tblPr>
+        <w:tblStyle w:val="Table2"/>
         <w:bidi w:val="0"/>
         <w:tblW w:w="4485.0" w:type="dxa"/>
         <w:jc w:val="left"/>
@@ -837,7 +1323,7 @@
                 <w:szCs w:val="24"/>
                 <w:rtl w:val="0"/>
               </w:rPr>
-              <w:t xml:space="preserve">Transaction#</w:t>
+              <w:t xml:space="preserve">Transaction #</w:t>
             </w:r>
           </w:p>
         </w:tc>
@@ -1409,18 +1895,6 @@
     <w:p>
       <w:pPr>
         <w:spacing w:line="480" w:lineRule="auto"/>
-        <w:ind w:left="0" w:firstLine="0"/>
-        <w:contextualSpacing w:val="0"/>
-      </w:pPr>
-      <w:r>
-        <w:rPr>
-          <w:rtl w:val="0"/>
-        </w:rPr>
-      </w:r>
-    </w:p>
-    <w:p>
-      <w:pPr>
-        <w:spacing w:line="480" w:lineRule="auto"/>
         <w:contextualSpacing w:val="0"/>
       </w:pPr>
       <w:r>
@@ -1501,7 +1975,7 @@
     </w:p>
     <w:p>
       <w:pPr>
-        <w:spacing w:line="240" w:lineRule="auto"/>
+        <w:spacing w:line="480" w:lineRule="auto"/>
         <w:contextualSpacing w:val="0"/>
       </w:pPr>
       <w:r>
@@ -1511,17 +1985,6 @@
           <w:rtl w:val="0"/>
         </w:rPr>
         <w:t xml:space="preserve">5: 111110</w:t>
-      </w:r>
-    </w:p>
-    <w:p>
-      <w:pPr>
-        <w:spacing w:line="480" w:lineRule="auto"/>
-        <w:contextualSpacing w:val="0"/>
-      </w:pPr>
-      <w:r>
-        <w:rPr>
-          <w:rtl w:val="0"/>
-        </w:rPr>
       </w:r>
     </w:p>
     <w:p>
@@ -1701,8 +2164,721 @@
           <w:szCs w:val="24"/>
           <w:rtl w:val="0"/>
         </w:rPr>
-        <w:t xml:space="preserve">As previously mentioned in section 2.2, Eclat is quite similar to VIPER (vertical mining), and this holds true even with time fading VIPER, section 4. In time fading Eclat, we propose the same solution as time fading VIPER of keeping track of the fade factor for each batch of transactions. It is important to note that even though most of the theory regarding implementing time fading Eclat is the similar to VIPER, the implementation of Time Fading Eclat was not completed at this time.</w:t>
-      </w:r>
+        <w:t xml:space="preserve">As previously mentioned in section 2.2, Eclat is quite similar to VIPER (vertical mining), but instead of storing bit vectors to keep track of which transactions an itemset appears in, the transactions are stored as elements in sets, and the set intersection operation is used in place of the AND operation to combine two itemsets. Time Fading Eclat, uses the same fade vector structure that Time Fading VIPER uses to keep track of the fade factor of different transactions. There are a few differences due to the storing of transaction id’s such as Eclat being able to use the transactions as an index into the fade vector. This allows it to calculate the support more efficiently than VIPER which must check each and every bit.</w:t>
+      </w:r>
+    </w:p>
+    <w:p>
+      <w:pPr>
+        <w:spacing w:line="480" w:lineRule="auto"/>
+        <w:ind w:firstLine="720"/>
+        <w:contextualSpacing w:val="0"/>
+      </w:pPr>
+      <w:r>
+        <w:rPr>
+          <w:sz w:val="24"/>
+          <w:szCs w:val="24"/>
+          <w:rtl w:val="0"/>
+        </w:rPr>
+        <w:t xml:space="preserve">An example of Time Fading Eclat, using the same transaction database as the Time Fading VIPER example above:</w:t>
+      </w:r>
+    </w:p>
+    <w:tbl>
+      <w:tblPr>
+        <w:tblStyle w:val="Table3"/>
+        <w:bidi w:val="0"/>
+        <w:tblW w:w="4485.0" w:type="dxa"/>
+        <w:jc w:val="left"/>
+        <w:tblBorders>
+          <w:top w:color="000000" w:space="0" w:sz="8" w:val="single"/>
+          <w:left w:color="000000" w:space="0" w:sz="8" w:val="single"/>
+          <w:bottom w:color="000000" w:space="0" w:sz="8" w:val="single"/>
+          <w:right w:color="000000" w:space="0" w:sz="8" w:val="single"/>
+          <w:insideH w:color="000000" w:space="0" w:sz="8" w:val="single"/>
+          <w:insideV w:color="000000" w:space="0" w:sz="8" w:val="single"/>
+        </w:tblBorders>
+        <w:tblLayout w:type="fixed"/>
+        <w:tblLook w:val="0600"/>
+      </w:tblPr>
+      <w:tblGrid>
+        <w:gridCol w:w="960"/>
+        <w:gridCol w:w="1755"/>
+        <w:gridCol w:w="1770"/>
+        <w:tblGridChange w:id="0">
+          <w:tblGrid>
+            <w:gridCol w:w="960"/>
+            <w:gridCol w:w="1755"/>
+            <w:gridCol w:w="1770"/>
+          </w:tblGrid>
+        </w:tblGridChange>
+      </w:tblGrid>
+      <w:tr>
+        <w:tc>
+          <w:tcPr>
+            <w:tcMar>
+              <w:top w:w="100.0" w:type="dxa"/>
+              <w:left w:w="100.0" w:type="dxa"/>
+              <w:bottom w:w="100.0" w:type="dxa"/>
+              <w:right w:w="100.0" w:type="dxa"/>
+            </w:tcMar>
+          </w:tcPr>
+          <w:p>
+            <w:pPr>
+              <w:widowControl w:val="0"/>
+              <w:spacing w:line="240" w:lineRule="auto"/>
+              <w:contextualSpacing w:val="0"/>
+            </w:pPr>
+            <w:r>
+              <w:rPr>
+                <w:sz w:val="24"/>
+                <w:szCs w:val="24"/>
+                <w:rtl w:val="0"/>
+              </w:rPr>
+              <w:t xml:space="preserve">Batch</w:t>
+            </w:r>
+          </w:p>
+        </w:tc>
+        <w:tc>
+          <w:tcPr>
+            <w:tcMar>
+              <w:top w:w="100.0" w:type="dxa"/>
+              <w:left w:w="100.0" w:type="dxa"/>
+              <w:bottom w:w="100.0" w:type="dxa"/>
+              <w:right w:w="100.0" w:type="dxa"/>
+            </w:tcMar>
+          </w:tcPr>
+          <w:p>
+            <w:pPr>
+              <w:widowControl w:val="0"/>
+              <w:spacing w:line="240" w:lineRule="auto"/>
+              <w:contextualSpacing w:val="0"/>
+            </w:pPr>
+            <w:r>
+              <w:rPr>
+                <w:sz w:val="24"/>
+                <w:szCs w:val="24"/>
+                <w:rtl w:val="0"/>
+              </w:rPr>
+              <w:t xml:space="preserve">Transaction #</w:t>
+            </w:r>
+          </w:p>
+        </w:tc>
+        <w:tc>
+          <w:tcPr>
+            <w:tcMar>
+              <w:top w:w="100.0" w:type="dxa"/>
+              <w:left w:w="100.0" w:type="dxa"/>
+              <w:bottom w:w="100.0" w:type="dxa"/>
+              <w:right w:w="100.0" w:type="dxa"/>
+            </w:tcMar>
+          </w:tcPr>
+          <w:p>
+            <w:pPr>
+              <w:widowControl w:val="0"/>
+              <w:spacing w:line="240" w:lineRule="auto"/>
+              <w:contextualSpacing w:val="0"/>
+            </w:pPr>
+            <w:r>
+              <w:rPr>
+                <w:sz w:val="24"/>
+                <w:szCs w:val="24"/>
+                <w:rtl w:val="0"/>
+              </w:rPr>
+              <w:t xml:space="preserve">Items</w:t>
+            </w:r>
+          </w:p>
+        </w:tc>
+      </w:tr>
+      <w:tr>
+        <w:tc>
+          <w:tcPr>
+            <w:tcMar>
+              <w:top w:w="100.0" w:type="dxa"/>
+              <w:left w:w="100.0" w:type="dxa"/>
+              <w:bottom w:w="100.0" w:type="dxa"/>
+              <w:right w:w="100.0" w:type="dxa"/>
+            </w:tcMar>
+          </w:tcPr>
+          <w:p>
+            <w:pPr>
+              <w:widowControl w:val="0"/>
+              <w:spacing w:line="240" w:lineRule="auto"/>
+              <w:contextualSpacing w:val="0"/>
+            </w:pPr>
+            <w:r>
+              <w:rPr>
+                <w:sz w:val="24"/>
+                <w:szCs w:val="24"/>
+                <w:rtl w:val="0"/>
+              </w:rPr>
+              <w:t xml:space="preserve">1</w:t>
+            </w:r>
+          </w:p>
+        </w:tc>
+        <w:tc>
+          <w:tcPr>
+            <w:tcMar>
+              <w:top w:w="100.0" w:type="dxa"/>
+              <w:left w:w="100.0" w:type="dxa"/>
+              <w:bottom w:w="100.0" w:type="dxa"/>
+              <w:right w:w="100.0" w:type="dxa"/>
+            </w:tcMar>
+          </w:tcPr>
+          <w:p>
+            <w:pPr>
+              <w:widowControl w:val="0"/>
+              <w:spacing w:line="240" w:lineRule="auto"/>
+              <w:contextualSpacing w:val="0"/>
+            </w:pPr>
+            <w:r>
+              <w:rPr>
+                <w:sz w:val="24"/>
+                <w:szCs w:val="24"/>
+                <w:rtl w:val="0"/>
+              </w:rPr>
+              <w:t xml:space="preserve">1</w:t>
+            </w:r>
+          </w:p>
+        </w:tc>
+        <w:tc>
+          <w:tcPr>
+            <w:tcMar>
+              <w:top w:w="100.0" w:type="dxa"/>
+              <w:left w:w="100.0" w:type="dxa"/>
+              <w:bottom w:w="100.0" w:type="dxa"/>
+              <w:right w:w="100.0" w:type="dxa"/>
+            </w:tcMar>
+          </w:tcPr>
+          <w:p>
+            <w:pPr>
+              <w:widowControl w:val="0"/>
+              <w:spacing w:line="240" w:lineRule="auto"/>
+              <w:contextualSpacing w:val="0"/>
+            </w:pPr>
+            <w:r>
+              <w:rPr>
+                <w:sz w:val="24"/>
+                <w:szCs w:val="24"/>
+                <w:rtl w:val="0"/>
+              </w:rPr>
+              <w:t xml:space="preserve">1, 2, 3, 4, 5</w:t>
+            </w:r>
+          </w:p>
+        </w:tc>
+      </w:tr>
+      <w:tr>
+        <w:tc>
+          <w:tcPr>
+            <w:tcMar>
+              <w:top w:w="100.0" w:type="dxa"/>
+              <w:left w:w="100.0" w:type="dxa"/>
+              <w:bottom w:w="100.0" w:type="dxa"/>
+              <w:right w:w="100.0" w:type="dxa"/>
+            </w:tcMar>
+          </w:tcPr>
+          <w:p>
+            <w:pPr>
+              <w:widowControl w:val="0"/>
+              <w:spacing w:line="240" w:lineRule="auto"/>
+              <w:contextualSpacing w:val="0"/>
+            </w:pPr>
+            <w:r>
+              <w:rPr>
+                <w:sz w:val="24"/>
+                <w:szCs w:val="24"/>
+                <w:rtl w:val="0"/>
+              </w:rPr>
+              <w:t xml:space="preserve">1</w:t>
+            </w:r>
+          </w:p>
+        </w:tc>
+        <w:tc>
+          <w:tcPr>
+            <w:tcMar>
+              <w:top w:w="100.0" w:type="dxa"/>
+              <w:left w:w="100.0" w:type="dxa"/>
+              <w:bottom w:w="100.0" w:type="dxa"/>
+              <w:right w:w="100.0" w:type="dxa"/>
+            </w:tcMar>
+          </w:tcPr>
+          <w:p>
+            <w:pPr>
+              <w:widowControl w:val="0"/>
+              <w:spacing w:line="240" w:lineRule="auto"/>
+              <w:contextualSpacing w:val="0"/>
+            </w:pPr>
+            <w:r>
+              <w:rPr>
+                <w:sz w:val="24"/>
+                <w:szCs w:val="24"/>
+                <w:rtl w:val="0"/>
+              </w:rPr>
+              <w:t xml:space="preserve">2</w:t>
+            </w:r>
+          </w:p>
+        </w:tc>
+        <w:tc>
+          <w:tcPr>
+            <w:tcMar>
+              <w:top w:w="100.0" w:type="dxa"/>
+              <w:left w:w="100.0" w:type="dxa"/>
+              <w:bottom w:w="100.0" w:type="dxa"/>
+              <w:right w:w="100.0" w:type="dxa"/>
+            </w:tcMar>
+          </w:tcPr>
+          <w:p>
+            <w:pPr>
+              <w:widowControl w:val="0"/>
+              <w:spacing w:line="240" w:lineRule="auto"/>
+              <w:contextualSpacing w:val="0"/>
+            </w:pPr>
+            <w:r>
+              <w:rPr>
+                <w:sz w:val="24"/>
+                <w:szCs w:val="24"/>
+                <w:rtl w:val="0"/>
+              </w:rPr>
+              <w:t xml:space="preserve">2, 3, 5</w:t>
+            </w:r>
+          </w:p>
+        </w:tc>
+      </w:tr>
+      <w:tr>
+        <w:tc>
+          <w:tcPr>
+            <w:tcMar>
+              <w:top w:w="100.0" w:type="dxa"/>
+              <w:left w:w="100.0" w:type="dxa"/>
+              <w:bottom w:w="100.0" w:type="dxa"/>
+              <w:right w:w="100.0" w:type="dxa"/>
+            </w:tcMar>
+          </w:tcPr>
+          <w:p>
+            <w:pPr>
+              <w:widowControl w:val="0"/>
+              <w:spacing w:line="240" w:lineRule="auto"/>
+              <w:contextualSpacing w:val="0"/>
+            </w:pPr>
+            <w:r>
+              <w:rPr>
+                <w:sz w:val="24"/>
+                <w:szCs w:val="24"/>
+                <w:rtl w:val="0"/>
+              </w:rPr>
+              <w:t xml:space="preserve">2</w:t>
+            </w:r>
+          </w:p>
+        </w:tc>
+        <w:tc>
+          <w:tcPr>
+            <w:tcMar>
+              <w:top w:w="100.0" w:type="dxa"/>
+              <w:left w:w="100.0" w:type="dxa"/>
+              <w:bottom w:w="100.0" w:type="dxa"/>
+              <w:right w:w="100.0" w:type="dxa"/>
+            </w:tcMar>
+          </w:tcPr>
+          <w:p>
+            <w:pPr>
+              <w:widowControl w:val="0"/>
+              <w:spacing w:line="240" w:lineRule="auto"/>
+              <w:contextualSpacing w:val="0"/>
+            </w:pPr>
+            <w:r>
+              <w:rPr>
+                <w:sz w:val="24"/>
+                <w:szCs w:val="24"/>
+                <w:rtl w:val="0"/>
+              </w:rPr>
+              <w:t xml:space="preserve">3</w:t>
+            </w:r>
+          </w:p>
+        </w:tc>
+        <w:tc>
+          <w:tcPr>
+            <w:tcMar>
+              <w:top w:w="100.0" w:type="dxa"/>
+              <w:left w:w="100.0" w:type="dxa"/>
+              <w:bottom w:w="100.0" w:type="dxa"/>
+              <w:right w:w="100.0" w:type="dxa"/>
+            </w:tcMar>
+          </w:tcPr>
+          <w:p>
+            <w:pPr>
+              <w:widowControl w:val="0"/>
+              <w:spacing w:line="240" w:lineRule="auto"/>
+              <w:contextualSpacing w:val="0"/>
+            </w:pPr>
+            <w:r>
+              <w:rPr>
+                <w:sz w:val="24"/>
+                <w:szCs w:val="24"/>
+                <w:rtl w:val="0"/>
+              </w:rPr>
+              <w:t xml:space="preserve">1, 2, 4, 5</w:t>
+            </w:r>
+          </w:p>
+        </w:tc>
+      </w:tr>
+      <w:tr>
+        <w:tc>
+          <w:tcPr>
+            <w:tcMar>
+              <w:top w:w="100.0" w:type="dxa"/>
+              <w:left w:w="100.0" w:type="dxa"/>
+              <w:bottom w:w="100.0" w:type="dxa"/>
+              <w:right w:w="100.0" w:type="dxa"/>
+            </w:tcMar>
+          </w:tcPr>
+          <w:p>
+            <w:pPr>
+              <w:widowControl w:val="0"/>
+              <w:spacing w:line="240" w:lineRule="auto"/>
+              <w:contextualSpacing w:val="0"/>
+            </w:pPr>
+            <w:r>
+              <w:rPr>
+                <w:sz w:val="24"/>
+                <w:szCs w:val="24"/>
+                <w:rtl w:val="0"/>
+              </w:rPr>
+              <w:t xml:space="preserve">2</w:t>
+            </w:r>
+          </w:p>
+        </w:tc>
+        <w:tc>
+          <w:tcPr>
+            <w:tcMar>
+              <w:top w:w="100.0" w:type="dxa"/>
+              <w:left w:w="100.0" w:type="dxa"/>
+              <w:bottom w:w="100.0" w:type="dxa"/>
+              <w:right w:w="100.0" w:type="dxa"/>
+            </w:tcMar>
+          </w:tcPr>
+          <w:p>
+            <w:pPr>
+              <w:widowControl w:val="0"/>
+              <w:spacing w:line="240" w:lineRule="auto"/>
+              <w:contextualSpacing w:val="0"/>
+            </w:pPr>
+            <w:r>
+              <w:rPr>
+                <w:sz w:val="24"/>
+                <w:szCs w:val="24"/>
+                <w:rtl w:val="0"/>
+              </w:rPr>
+              <w:t xml:space="preserve">4</w:t>
+            </w:r>
+          </w:p>
+        </w:tc>
+        <w:tc>
+          <w:tcPr>
+            <w:tcMar>
+              <w:top w:w="100.0" w:type="dxa"/>
+              <w:left w:w="100.0" w:type="dxa"/>
+              <w:bottom w:w="100.0" w:type="dxa"/>
+              <w:right w:w="100.0" w:type="dxa"/>
+            </w:tcMar>
+          </w:tcPr>
+          <w:p>
+            <w:pPr>
+              <w:widowControl w:val="0"/>
+              <w:spacing w:line="240" w:lineRule="auto"/>
+              <w:contextualSpacing w:val="0"/>
+            </w:pPr>
+            <w:r>
+              <w:rPr>
+                <w:sz w:val="24"/>
+                <w:szCs w:val="24"/>
+                <w:rtl w:val="0"/>
+              </w:rPr>
+              <w:t xml:space="preserve">1, 2, 3, 4, 5</w:t>
+            </w:r>
+          </w:p>
+        </w:tc>
+      </w:tr>
+      <w:tr>
+        <w:tc>
+          <w:tcPr>
+            <w:tcMar>
+              <w:top w:w="100.0" w:type="dxa"/>
+              <w:left w:w="100.0" w:type="dxa"/>
+              <w:bottom w:w="100.0" w:type="dxa"/>
+              <w:right w:w="100.0" w:type="dxa"/>
+            </w:tcMar>
+          </w:tcPr>
+          <w:p>
+            <w:pPr>
+              <w:widowControl w:val="0"/>
+              <w:spacing w:line="240" w:lineRule="auto"/>
+              <w:contextualSpacing w:val="0"/>
+            </w:pPr>
+            <w:r>
+              <w:rPr>
+                <w:sz w:val="24"/>
+                <w:szCs w:val="24"/>
+                <w:rtl w:val="0"/>
+              </w:rPr>
+              <w:t xml:space="preserve">3</w:t>
+            </w:r>
+          </w:p>
+        </w:tc>
+        <w:tc>
+          <w:tcPr>
+            <w:tcMar>
+              <w:top w:w="100.0" w:type="dxa"/>
+              <w:left w:w="100.0" w:type="dxa"/>
+              <w:bottom w:w="100.0" w:type="dxa"/>
+              <w:right w:w="100.0" w:type="dxa"/>
+            </w:tcMar>
+          </w:tcPr>
+          <w:p>
+            <w:pPr>
+              <w:widowControl w:val="0"/>
+              <w:spacing w:line="240" w:lineRule="auto"/>
+              <w:contextualSpacing w:val="0"/>
+            </w:pPr>
+            <w:r>
+              <w:rPr>
+                <w:sz w:val="24"/>
+                <w:szCs w:val="24"/>
+                <w:rtl w:val="0"/>
+              </w:rPr>
+              <w:t xml:space="preserve">5</w:t>
+            </w:r>
+          </w:p>
+        </w:tc>
+        <w:tc>
+          <w:tcPr>
+            <w:tcMar>
+              <w:top w:w="100.0" w:type="dxa"/>
+              <w:left w:w="100.0" w:type="dxa"/>
+              <w:bottom w:w="100.0" w:type="dxa"/>
+              <w:right w:w="100.0" w:type="dxa"/>
+            </w:tcMar>
+          </w:tcPr>
+          <w:p>
+            <w:pPr>
+              <w:widowControl w:val="0"/>
+              <w:spacing w:line="240" w:lineRule="auto"/>
+              <w:contextualSpacing w:val="0"/>
+            </w:pPr>
+            <w:r>
+              <w:rPr>
+                <w:sz w:val="24"/>
+                <w:szCs w:val="24"/>
+                <w:rtl w:val="0"/>
+              </w:rPr>
+              <w:t xml:space="preserve">1, 2, 4, 5</w:t>
+            </w:r>
+          </w:p>
+        </w:tc>
+      </w:tr>
+      <w:tr>
+        <w:tc>
+          <w:tcPr>
+            <w:tcMar>
+              <w:top w:w="100.0" w:type="dxa"/>
+              <w:left w:w="100.0" w:type="dxa"/>
+              <w:bottom w:w="100.0" w:type="dxa"/>
+              <w:right w:w="100.0" w:type="dxa"/>
+            </w:tcMar>
+          </w:tcPr>
+          <w:p>
+            <w:pPr>
+              <w:widowControl w:val="0"/>
+              <w:spacing w:line="240" w:lineRule="auto"/>
+              <w:contextualSpacing w:val="0"/>
+            </w:pPr>
+            <w:r>
+              <w:rPr>
+                <w:sz w:val="24"/>
+                <w:szCs w:val="24"/>
+                <w:rtl w:val="0"/>
+              </w:rPr>
+              <w:t xml:space="preserve">3</w:t>
+            </w:r>
+          </w:p>
+        </w:tc>
+        <w:tc>
+          <w:tcPr>
+            <w:tcMar>
+              <w:top w:w="100.0" w:type="dxa"/>
+              <w:left w:w="100.0" w:type="dxa"/>
+              <w:bottom w:w="100.0" w:type="dxa"/>
+              <w:right w:w="100.0" w:type="dxa"/>
+            </w:tcMar>
+          </w:tcPr>
+          <w:p>
+            <w:pPr>
+              <w:widowControl w:val="0"/>
+              <w:spacing w:line="240" w:lineRule="auto"/>
+              <w:contextualSpacing w:val="0"/>
+            </w:pPr>
+            <w:r>
+              <w:rPr>
+                <w:sz w:val="24"/>
+                <w:szCs w:val="24"/>
+                <w:rtl w:val="0"/>
+              </w:rPr>
+              <w:t xml:space="preserve">6</w:t>
+            </w:r>
+          </w:p>
+        </w:tc>
+        <w:tc>
+          <w:tcPr>
+            <w:tcMar>
+              <w:top w:w="100.0" w:type="dxa"/>
+              <w:left w:w="100.0" w:type="dxa"/>
+              <w:bottom w:w="100.0" w:type="dxa"/>
+              <w:right w:w="100.0" w:type="dxa"/>
+            </w:tcMar>
+          </w:tcPr>
+          <w:p>
+            <w:pPr>
+              <w:widowControl w:val="0"/>
+              <w:spacing w:line="240" w:lineRule="auto"/>
+              <w:contextualSpacing w:val="0"/>
+            </w:pPr>
+            <w:r>
+              <w:rPr>
+                <w:sz w:val="24"/>
+                <w:szCs w:val="24"/>
+                <w:rtl w:val="0"/>
+              </w:rPr>
+              <w:t xml:space="preserve">2, 3, 4</w:t>
+            </w:r>
+          </w:p>
+        </w:tc>
+      </w:tr>
+    </w:tbl>
+    <w:p>
+      <w:pPr>
+        <w:spacing w:line="480" w:lineRule="auto"/>
+        <w:contextualSpacing w:val="0"/>
+      </w:pPr>
+      <w:r>
+        <w:rPr>
+          <w:rtl w:val="0"/>
+        </w:rPr>
+      </w:r>
+    </w:p>
+    <w:p>
+      <w:pPr>
+        <w:spacing w:line="480" w:lineRule="auto"/>
+        <w:contextualSpacing w:val="0"/>
+      </w:pPr>
+      <w:r>
+        <w:rPr>
+          <w:sz w:val="24"/>
+          <w:szCs w:val="24"/>
+          <w:rtl w:val="0"/>
+        </w:rPr>
+        <w:t xml:space="preserve">Would be represented by the following TId sets:</w:t>
+      </w:r>
+    </w:p>
+    <w:p>
+      <w:pPr>
+        <w:spacing w:line="240" w:lineRule="auto"/>
+        <w:contextualSpacing w:val="0"/>
+      </w:pPr>
+      <w:r>
+        <w:rPr>
+          <w:sz w:val="24"/>
+          <w:szCs w:val="24"/>
+          <w:rtl w:val="0"/>
+        </w:rPr>
+        <w:t xml:space="preserve">1: t1, t3, t4, t5</w:t>
+      </w:r>
+    </w:p>
+    <w:p>
+      <w:pPr>
+        <w:spacing w:line="240" w:lineRule="auto"/>
+        <w:contextualSpacing w:val="0"/>
+      </w:pPr>
+      <w:r>
+        <w:rPr>
+          <w:sz w:val="24"/>
+          <w:szCs w:val="24"/>
+          <w:rtl w:val="0"/>
+        </w:rPr>
+        <w:t xml:space="preserve">2: t1, t2, t3, t4, t5</w:t>
+      </w:r>
+    </w:p>
+    <w:p>
+      <w:pPr>
+        <w:spacing w:line="240" w:lineRule="auto"/>
+        <w:contextualSpacing w:val="0"/>
+      </w:pPr>
+      <w:r>
+        <w:rPr>
+          <w:sz w:val="24"/>
+          <w:szCs w:val="24"/>
+          <w:rtl w:val="0"/>
+        </w:rPr>
+        <w:t xml:space="preserve">3: t1, t2, t4, t6</w:t>
+      </w:r>
+    </w:p>
+    <w:p>
+      <w:pPr>
+        <w:spacing w:line="240" w:lineRule="auto"/>
+        <w:contextualSpacing w:val="0"/>
+      </w:pPr>
+      <w:r>
+        <w:rPr>
+          <w:sz w:val="24"/>
+          <w:szCs w:val="24"/>
+          <w:rtl w:val="0"/>
+        </w:rPr>
+        <w:t xml:space="preserve">4: t1, t3, t4, t5, t6</w:t>
+      </w:r>
+    </w:p>
+    <w:p>
+      <w:pPr>
+        <w:spacing w:line="480" w:lineRule="auto"/>
+        <w:contextualSpacing w:val="0"/>
+      </w:pPr>
+      <w:r>
+        <w:rPr>
+          <w:sz w:val="24"/>
+          <w:szCs w:val="24"/>
+          <w:rtl w:val="0"/>
+        </w:rPr>
+        <w:t xml:space="preserve">5: t1, t2, t3, t4, t5</w:t>
+      </w:r>
+    </w:p>
+    <w:p>
+      <w:pPr>
+        <w:spacing w:line="480" w:lineRule="auto"/>
+        <w:contextualSpacing w:val="0"/>
+      </w:pPr>
+      <w:r>
+        <w:rPr>
+          <w:sz w:val="24"/>
+          <w:szCs w:val="24"/>
+          <w:rtl w:val="0"/>
+        </w:rPr>
+        <w:t xml:space="preserve">And the fade vector:</w:t>
+      </w:r>
+    </w:p>
+    <w:p>
+      <w:pPr>
+        <w:spacing w:line="480" w:lineRule="auto"/>
+        <w:contextualSpacing w:val="0"/>
+      </w:pPr>
+      <w:r>
+        <w:rPr>
+          <w:sz w:val="24"/>
+          <w:szCs w:val="24"/>
+          <w:rtl w:val="0"/>
+        </w:rPr>
+        <w:t xml:space="preserve">( 0.25, 0.25, 0.5, 0.5, 1, 1 )</w:t>
+      </w:r>
+    </w:p>
+    <w:p>
+      <w:pPr>
+        <w:spacing w:line="480" w:lineRule="auto"/>
+        <w:contextualSpacing w:val="0"/>
+      </w:pPr>
       <w:r>
         <w:rPr>
           <w:rtl w:val="0"/>
@@ -1727,6 +2903,7 @@
     <w:p>
       <w:pPr>
         <w:pStyle w:val="Heading2"/>
+        <w:spacing w:line="480" w:lineRule="auto"/>
         <w:contextualSpacing w:val="0"/>
       </w:pPr>
       <w:bookmarkStart w:colFirst="0" w:colLast="0" w:name="h.m1vunzwnqduo" w:id="10"/>
@@ -1748,6 +2925,13 @@
           <w:rtl w:val="0"/>
         </w:rPr>
         <w:tab/>
+      </w:r>
+      <w:r>
+        <w:rPr>
+          <w:sz w:val="24"/>
+          <w:szCs w:val="24"/>
+          <w:rtl w:val="0"/>
+        </w:rPr>
         <w:t xml:space="preserve">Ultimately, Time Fading VIPER should have the same time complexity of the standard VIPER algorithm. This is because all of the changes that the Time Fading Viper specifies are related to the summation of the bit vectors, which is done in O(n) time with respect to the number of transactions. The only difference in this case is that the values of the fade vector are multiplied by the bit values, and since these can be looked up in constant time assuming the fade vector is stored in an array, this will not have an impact on time complexity.</w:t>
       </w:r>
     </w:p>
@@ -1765,11 +2949,6 @@
         </w:rPr>
         <w:t xml:space="preserve">6.2 Experimental Results</w:t>
       </w:r>
-    </w:p>
-    <w:p>
-      <w:pPr>
-        <w:contextualSpacing w:val="0"/>
-      </w:pPr>
       <w:r>
         <w:rPr>
           <w:rtl w:val="0"/>
@@ -1788,26 +2967,26 @@
           <w:szCs w:val="24"/>
           <w:rtl w:val="0"/>
         </w:rPr>
-        <w:t xml:space="preserve">Sample output of our tests of Time Fading VIPER vs Time Fading Apriori can be found in out.txt.</w:t>
-      </w:r>
-    </w:p>
-    <w:p>
-      <w:pPr>
-        <w:spacing w:line="480" w:lineRule="auto"/>
-        <w:ind w:firstLine="720"/>
+        <w:t xml:space="preserve">Sample output of our tests of the vertical Time Fading Algorithms vs Time Fading Apriori can be found in 1k5Loutput.txt and 10k5Loutput.txt. Figures below are from those data and can be found in results.xlsx. </w:t>
+      </w:r>
+    </w:p>
+    <w:p>
+      <w:pPr>
+        <w:spacing w:line="480" w:lineRule="auto"/>
+        <w:ind w:left="0" w:firstLine="0"/>
         <w:contextualSpacing w:val="0"/>
       </w:pPr>
       <w:r>
         <w:drawing>
           <wp:inline distB="114300" distT="114300" distL="114300" distR="114300">
-            <wp:extent cx="3755496" cy="2157413"/>
+            <wp:extent cx="5562600" cy="3390900"/>
             <wp:effectExtent b="0" l="0" r="0" t="0"/>
-            <wp:docPr id="1" name="image01.png"/>
+            <wp:docPr id="1" name="image02.png"/>
             <a:graphic>
               <a:graphicData uri="http://schemas.openxmlformats.org/drawingml/2006/picture">
                 <pic:pic>
                   <pic:nvPicPr>
-                    <pic:cNvPr id="0" name="image01.png"/>
+                    <pic:cNvPr id="0" name="image02.png"/>
                     <pic:cNvPicPr preferRelativeResize="0"/>
                   </pic:nvPicPr>
                   <pic:blipFill>
@@ -1820,7 +2999,7 @@
                   <pic:spPr>
                     <a:xfrm>
                       <a:off x="0" y="0"/>
-                      <a:ext cx="3755496" cy="2157413"/>
+                      <a:ext cx="5562600" cy="3390900"/>
                     </a:xfrm>
                     <a:prstGeom prst="rect"/>
                     <a:ln/>
@@ -1840,6 +3019,52 @@
     <w:p>
       <w:pPr>
         <w:spacing w:line="480" w:lineRule="auto"/>
+        <w:ind w:left="0" w:firstLine="0"/>
+        <w:contextualSpacing w:val="0"/>
+      </w:pPr>
+      <w:r>
+        <w:drawing>
+          <wp:inline distB="114300" distT="114300" distL="114300" distR="114300">
+            <wp:extent cx="5572125" cy="3357563"/>
+            <wp:effectExtent b="0" l="0" r="0" t="0"/>
+            <wp:docPr id="2" name="image03.png"/>
+            <a:graphic>
+              <a:graphicData uri="http://schemas.openxmlformats.org/drawingml/2006/picture">
+                <pic:pic>
+                  <pic:nvPicPr>
+                    <pic:cNvPr id="0" name="image03.png"/>
+                    <pic:cNvPicPr preferRelativeResize="0"/>
+                  </pic:nvPicPr>
+                  <pic:blipFill>
+                    <a:blip r:embed="rId6"/>
+                    <a:srcRect b="0" l="0" r="0" t="0"/>
+                    <a:stretch>
+                      <a:fillRect/>
+                    </a:stretch>
+                  </pic:blipFill>
+                  <pic:spPr>
+                    <a:xfrm>
+                      <a:off x="0" y="0"/>
+                      <a:ext cx="5572125" cy="3357563"/>
+                    </a:xfrm>
+                    <a:prstGeom prst="rect"/>
+                    <a:ln/>
+                  </pic:spPr>
+                </pic:pic>
+              </a:graphicData>
+            </a:graphic>
+          </wp:inline>
+        </w:drawing>
+      </w:r>
+      <w:r>
+        <w:rPr>
+          <w:rtl w:val="0"/>
+        </w:rPr>
+      </w:r>
+    </w:p>
+    <w:p>
+      <w:pPr>
+        <w:spacing w:line="480" w:lineRule="auto"/>
         <w:contextualSpacing w:val="0"/>
       </w:pPr>
       <w:r>
@@ -1849,7 +3074,7 @@
           <w:rtl w:val="0"/>
         </w:rPr>
         <w:tab/>
-        <w:t xml:space="preserve">For our experimental results, we ran Time Fading VIPER and a time fading apriori implementation against the 1k5L.txt dataset with various minsup percentages (0.5%, 0.75%, and 1%). We divided the data into 128 transaction batches, the last batch being slightly smaller. The fade factor used was 0.5.  We chose minsup percentages that we did to analyze the data in such a way that meaningful results were produced. Going too much higher or lower with the minsup percentage caused either nearly all the itemsets in the dataset to be considered frequent, or none of them.</w:t>
+        <w:t xml:space="preserve">For our experimental results, we ran Time Fading VIPER, Time Fading Eclat, and a Time Fading Apriori implementation against the 1k5L.txt and 10k5L.txt datasets with various minsup percentages (0.1%, 0.15%, 0.2%, 0.25%). We divided the data into batches of 128 transactions for 1k5L.txt, and batches of 1000 transactions for 10k5L.txt. The fade factor used was 0.5. We chose the minsup percentages that we did to analyze the data in such a way that meaningful results were produced. Going too much higher or lower with the minsup percentage caused either nearly all the itemsets in the dataset to be considered frequent, or none of them. This can be adjusted to better match different densities of data.</w:t>
       </w:r>
     </w:p>
     <w:p>
@@ -1864,7 +3089,52 @@
           <w:rtl w:val="0"/>
         </w:rPr>
         <w:tab/>
-        <w:t xml:space="preserve">The results themselves can be found in tabular form in results.xlsx. The runtime results we found were somewhat interesting. Time fading VIPER was able to achieve a relatively constant runtime across the different minsup percentages, compared to apriori, which dropped sharply in runtime as the minimum support became larger.</w:t>
+      </w:r>
+      <w:r>
+        <w:rPr>
+          <w:sz w:val="24"/>
+          <w:szCs w:val="24"/>
+          <w:rtl w:val="0"/>
+        </w:rPr>
+        <w:t xml:space="preserve">The results themselves can be found in tabular form in results.xlsx.</w:t>
+      </w:r>
+      <w:r>
+        <w:rPr>
+          <w:b w:val="1"/>
+          <w:sz w:val="24"/>
+          <w:szCs w:val="24"/>
+          <w:rtl w:val="0"/>
+        </w:rPr>
+        <w:t xml:space="preserve"> </w:t>
+      </w:r>
+      <w:r>
+        <w:rPr>
+          <w:sz w:val="24"/>
+          <w:szCs w:val="24"/>
+          <w:rtl w:val="0"/>
+        </w:rPr>
+        <w:t xml:space="preserve">The runtime results</w:t>
+      </w:r>
+      <w:r>
+        <w:rPr>
+          <w:sz w:val="24"/>
+          <w:szCs w:val="24"/>
+          <w:rtl w:val="0"/>
+        </w:rPr>
+        <w:t xml:space="preserve"> </w:t>
+      </w:r>
+      <w:r>
+        <w:rPr>
+          <w:sz w:val="24"/>
+          <w:szCs w:val="24"/>
+          <w:rtl w:val="0"/>
+        </w:rPr>
+        <w:t xml:space="preserve">we found seemed to match with our expectations of the algorithms. Time Fading VIPER and Time Fading Eclat were able to reach a consistently low run-time, even on larger datasets. Whereas Time Fading Apriori suffered extensively when the minsups became too low as Time Fading Apriori was prevented from being able to prune any of its generated candidate itemsets. </w:t>
+      </w:r>
+      <w:r>
+        <w:rPr>
+          <w:rtl w:val="0"/>
+        </w:rPr>
       </w:r>
     </w:p>
     <w:p>
@@ -1899,64 +3169,12 @@
           <w:szCs w:val="24"/>
           <w:rtl w:val="0"/>
         </w:rPr>
-        <w:t xml:space="preserve">While more analysis on more varied data sets would be required to say anything definitive about the performance of Time Fading VIPER, the fairly constant runtime with respect to the minsup that we saw in the experiment we performed was promising. At the very least, it does show that there are scenarios where vertical mining of time time fading data can be more efficient than more traditional horizontal techniques.</w:t>
-      </w:r>
-    </w:p>
-    <w:p>
-      <w:pPr>
-        <w:spacing w:line="480" w:lineRule="auto"/>
-        <w:contextualSpacing w:val="0"/>
-      </w:pPr>
-      <w:r>
-        <w:rPr>
-          <w:rtl w:val="0"/>
-        </w:rPr>
-      </w:r>
-    </w:p>
-    <w:p>
-      <w:pPr>
-        <w:spacing w:line="480" w:lineRule="auto"/>
-        <w:contextualSpacing w:val="0"/>
-      </w:pPr>
-      <w:r>
-        <w:rPr>
-          <w:rtl w:val="0"/>
-        </w:rPr>
-      </w:r>
-    </w:p>
-    <w:p>
-      <w:pPr>
-        <w:spacing w:line="480" w:lineRule="auto"/>
-        <w:contextualSpacing w:val="0"/>
-      </w:pPr>
-      <w:r>
-        <w:rPr>
-          <w:rtl w:val="0"/>
-        </w:rPr>
-      </w:r>
-    </w:p>
-    <w:p>
-      <w:pPr>
-        <w:contextualSpacing w:val="0"/>
-      </w:pPr>
-      <w:r>
-        <w:rPr>
-          <w:rtl w:val="0"/>
-        </w:rPr>
-      </w:r>
-    </w:p>
-    <w:p>
-      <w:pPr>
-        <w:contextualSpacing w:val="0"/>
-      </w:pPr>
-      <w:r>
-        <w:rPr>
-          <w:rtl w:val="0"/>
-        </w:rPr>
-      </w:r>
-    </w:p>
-    <w:p>
-      <w:pPr>
+        <w:t xml:space="preserve">While more analysis on more varied data sets (ie. density of data) would be required to say anything definitive about the performance of our Time Fading algorithms, the fairly constant runtime of Time Fading VIPER and Time Fading Eclat compared to the Time Fading Apriori that we saw in the experiment we performed was promising. At the very least, it does show that there are scenarios where vertical mining of time time fading data can be more efficient than the more traditional horizontal techniques.</w:t>
+      </w:r>
+    </w:p>
+    <w:p>
+      <w:pPr>
+        <w:spacing w:line="480" w:lineRule="auto"/>
         <w:contextualSpacing w:val="0"/>
       </w:pPr>
       <w:r>
@@ -1964,16 +3182,6 @@
           <w:rtl w:val="0"/>
         </w:rPr>
         <w:t xml:space="preserve">References</w:t>
-      </w:r>
-    </w:p>
-    <w:p>
-      <w:pPr>
-        <w:contextualSpacing w:val="0"/>
-      </w:pPr>
-      <w:r>
-        <w:rPr>
-          <w:rtl w:val="0"/>
-        </w:rPr>
       </w:r>
     </w:p>
     <w:p>
@@ -1982,6 +3190,7 @@
           <w:ilvl w:val="0"/>
           <w:numId w:val="1"/>
         </w:numPr>
+        <w:spacing w:line="480" w:lineRule="auto"/>
         <w:ind w:left="720" w:hanging="360"/>
         <w:contextualSpacing w:val="1"/>
         <w:rPr>
@@ -2026,6 +3235,7 @@
           <w:ilvl w:val="0"/>
           <w:numId w:val="1"/>
         </w:numPr>
+        <w:spacing w:line="480" w:lineRule="auto"/>
         <w:ind w:left="720" w:hanging="360"/>
         <w:contextualSpacing w:val="1"/>
         <w:rPr>
@@ -2069,6 +3279,7 @@
           <w:ilvl w:val="0"/>
           <w:numId w:val="1"/>
         </w:numPr>
+        <w:spacing w:line="480" w:lineRule="auto"/>
         <w:ind w:left="720" w:hanging="360"/>
         <w:contextualSpacing w:val="1"/>
         <w:rPr>
@@ -2112,6 +3323,7 @@
           <w:ilvl w:val="0"/>
           <w:numId w:val="1"/>
         </w:numPr>
+        <w:spacing w:line="480" w:lineRule="auto"/>
         <w:ind w:left="720" w:hanging="360"/>
         <w:contextualSpacing w:val="1"/>
         <w:rPr>
@@ -2155,6 +3367,7 @@
           <w:ilvl w:val="0"/>
           <w:numId w:val="1"/>
         </w:numPr>
+        <w:spacing w:line="480" w:lineRule="auto"/>
         <w:ind w:left="720" w:hanging="360"/>
         <w:contextualSpacing w:val="1"/>
         <w:rPr>
@@ -2168,7 +3381,6 @@
           <w:color w:val="222222"/>
           <w:sz w:val="24"/>
           <w:szCs w:val="24"/>
-          <w:shd w:fill="f8f8f8" w:val="clear"/>
           <w:rtl w:val="0"/>
         </w:rPr>
         <w:t xml:space="preserve">Leung, C. (2015). </w:t>
@@ -2188,7 +3400,6 @@
           <w:color w:val="222222"/>
           <w:sz w:val="24"/>
           <w:szCs w:val="24"/>
-          <w:shd w:fill="f8f8f8" w:val="clear"/>
           <w:rtl w:val="0"/>
         </w:rPr>
         <w:t xml:space="preserve"> [PowerPoint slides].</w:t>
@@ -2200,10 +3411,10 @@
       </w:r>
     </w:p>
     <w:sectPr>
-      <w:headerReference r:id="rId6" w:type="default"/>
-      <w:headerReference r:id="rId7" w:type="first"/>
-      <w:footerReference r:id="rId8" w:type="default"/>
-      <w:footerReference r:id="rId9" w:type="first"/>
+      <w:headerReference r:id="rId7" w:type="default"/>
+      <w:headerReference r:id="rId8" w:type="first"/>
+      <w:footerReference r:id="rId9" w:type="default"/>
+      <w:footerReference r:id="rId10" w:type="first"/>
       <w:pgSz w:h="15840" w:w="12240"/>
       <w:pgMar w:bottom="1440" w:top="1440" w:left="1440" w:right="1440"/>
       <w:pgNumType w:start="0"/>
@@ -2259,14 +3470,107 @@
       <w:rPr>
         <w:rtl w:val="0"/>
       </w:rPr>
-      <w:t xml:space="preserve">Comp </w:t>
-    </w:r>
-    <w:r>
-      <w:rPr>
-        <w:rtl w:val="0"/>
-      </w:rPr>
     </w:r>
   </w:p>
+  <w:tbl>
+    <w:tblPr>
+      <w:tblStyle w:val="Table4"/>
+      <w:bidi w:val="0"/>
+      <w:tblW w:w="9360.0" w:type="dxa"/>
+      <w:jc w:val="left"/>
+      <w:tblLayout w:type="fixed"/>
+      <w:tblLook w:val="0600"/>
+    </w:tblPr>
+    <w:tblGrid>
+      <w:gridCol w:w="3120"/>
+      <w:gridCol w:w="765"/>
+      <w:gridCol w:w="5475"/>
+      <w:tblGridChange w:id="0">
+        <w:tblGrid>
+          <w:gridCol w:w="3120"/>
+          <w:gridCol w:w="765"/>
+          <w:gridCol w:w="5475"/>
+        </w:tblGrid>
+      </w:tblGridChange>
+    </w:tblGrid>
+    <w:tr>
+      <w:tc>
+        <w:tcPr>
+          <w:tcMar>
+            <w:top w:w="100.0" w:type="dxa"/>
+            <w:left w:w="100.0" w:type="dxa"/>
+            <w:bottom w:w="100.0" w:type="dxa"/>
+            <w:right w:w="100.0" w:type="dxa"/>
+          </w:tcMar>
+        </w:tcPr>
+        <w:p>
+          <w:pPr>
+            <w:keepNext w:val="0"/>
+            <w:keepLines w:val="0"/>
+            <w:widowControl w:val="0"/>
+            <w:spacing w:after="0" w:before="0" w:line="240" w:lineRule="auto"/>
+            <w:ind w:left="0" w:right="0" w:firstLine="0"/>
+            <w:contextualSpacing w:val="0"/>
+            <w:jc w:val="left"/>
+          </w:pPr>
+          <w:r>
+            <w:rPr>
+              <w:rtl w:val="0"/>
+            </w:rPr>
+            <w:t xml:space="preserve">Comp 4170</w:t>
+          </w:r>
+        </w:p>
+      </w:tc>
+      <w:tc>
+        <w:tcPr>
+          <w:tcMar>
+            <w:top w:w="100.0" w:type="dxa"/>
+            <w:left w:w="100.0" w:type="dxa"/>
+            <w:bottom w:w="100.0" w:type="dxa"/>
+            <w:right w:w="100.0" w:type="dxa"/>
+          </w:tcMar>
+        </w:tcPr>
+        <w:p>
+          <w:pPr>
+            <w:keepNext w:val="0"/>
+            <w:keepLines w:val="0"/>
+            <w:widowControl w:val="0"/>
+            <w:spacing w:after="0" w:before="0" w:line="240" w:lineRule="auto"/>
+            <w:ind w:left="0" w:right="0" w:firstLine="0"/>
+            <w:contextualSpacing w:val="0"/>
+            <w:jc w:val="left"/>
+          </w:pPr>
+          <w:r>
+            <w:rPr>
+              <w:rtl w:val="0"/>
+            </w:rPr>
+          </w:r>
+        </w:p>
+      </w:tc>
+      <w:tc>
+        <w:tcPr>
+          <w:tcMar>
+            <w:top w:w="100.0" w:type="dxa"/>
+            <w:left w:w="100.0" w:type="dxa"/>
+            <w:bottom w:w="100.0" w:type="dxa"/>
+            <w:right w:w="100.0" w:type="dxa"/>
+          </w:tcMar>
+        </w:tcPr>
+        <w:p>
+          <w:pPr>
+            <w:contextualSpacing w:val="0"/>
+            <w:jc w:val="right"/>
+          </w:pPr>
+          <w:r>
+            <w:rPr>
+              <w:rtl w:val="0"/>
+            </w:rPr>
+            <w:t xml:space="preserve">Vertical Mining Of Time Fading Data Streams</w:t>
+          </w:r>
+        </w:p>
+      </w:tc>
+    </w:tr>
+  </w:tbl>
   <w:p>
     <w:pPr>
       <w:contextualSpacing w:val="0"/>
@@ -2275,7 +3579,6 @@
       <w:rPr>
         <w:rtl w:val="0"/>
       </w:rPr>
-      <w:t xml:space="preserve">4710 - Data Mining                                          Vertical Mining Of Time Fading Data Streams</w:t>
     </w:r>
   </w:p>
 </w:hdr>
@@ -2597,5 +3900,62 @@
     <w:tblStylePr w:type="seCell"/>
     <w:tblStylePr w:type="swCell"/>
   </w:style>
+  <w:style w:type="table" w:styleId="Table2">
+    <w:basedOn w:val="TableNormal"/>
+    <w:tblPr>
+      <w:tblStyleRowBandSize w:val="1"/>
+      <w:tblStyleColBandSize w:val="1"/>
+    </w:tblPr>
+    <w:tblStylePr w:type="band1Horz"/>
+    <w:tblStylePr w:type="band1Vert"/>
+    <w:tblStylePr w:type="band2Horz"/>
+    <w:tblStylePr w:type="band2Vert"/>
+    <w:tblStylePr w:type="firstCol"/>
+    <w:tblStylePr w:type="firstRow"/>
+    <w:tblStylePr w:type="lastCol"/>
+    <w:tblStylePr w:type="lastRow"/>
+    <w:tblStylePr w:type="neCell"/>
+    <w:tblStylePr w:type="nwCell"/>
+    <w:tblStylePr w:type="seCell"/>
+    <w:tblStylePr w:type="swCell"/>
+  </w:style>
+  <w:style w:type="table" w:styleId="Table3">
+    <w:basedOn w:val="TableNormal"/>
+    <w:tblPr>
+      <w:tblStyleRowBandSize w:val="1"/>
+      <w:tblStyleColBandSize w:val="1"/>
+    </w:tblPr>
+    <w:tblStylePr w:type="band1Horz"/>
+    <w:tblStylePr w:type="band1Vert"/>
+    <w:tblStylePr w:type="band2Horz"/>
+    <w:tblStylePr w:type="band2Vert"/>
+    <w:tblStylePr w:type="firstCol"/>
+    <w:tblStylePr w:type="firstRow"/>
+    <w:tblStylePr w:type="lastCol"/>
+    <w:tblStylePr w:type="lastRow"/>
+    <w:tblStylePr w:type="neCell"/>
+    <w:tblStylePr w:type="nwCell"/>
+    <w:tblStylePr w:type="seCell"/>
+    <w:tblStylePr w:type="swCell"/>
+  </w:style>
+  <w:style w:type="table" w:styleId="Table4">
+    <w:basedOn w:val="TableNormal"/>
+    <w:tblPr>
+      <w:tblStyleRowBandSize w:val="1"/>
+      <w:tblStyleColBandSize w:val="1"/>
+    </w:tblPr>
+    <w:tblStylePr w:type="band1Horz"/>
+    <w:tblStylePr w:type="band1Vert"/>
+    <w:tblStylePr w:type="band2Horz"/>
+    <w:tblStylePr w:type="band2Vert"/>
+    <w:tblStylePr w:type="firstCol"/>
+    <w:tblStylePr w:type="firstRow"/>
+    <w:tblStylePr w:type="lastCol"/>
+    <w:tblStylePr w:type="lastRow"/>
+    <w:tblStylePr w:type="neCell"/>
+    <w:tblStylePr w:type="nwCell"/>
+    <w:tblStylePr w:type="seCell"/>
+    <w:tblStylePr w:type="swCell"/>
+  </w:style>
 </w:styles>
 </file>